--- a/TCC/Documentacao/Documento de Requisitos.docx
+++ b/TCC/Documentacao/Documento de Requisitos.docx
@@ -75,27 +75,38 @@
           <w:b/>
           <w:sz w:val="36"/>
           <w:szCs w:val="36"/>
-        </w:rPr>
-      </w:pPr>
-      <w:proofErr w:type="spellStart"/>
+          <w:lang w:val="pt-BR"/>
+        </w:rPr>
+      </w:pPr>
       <w:r>
         <w:rPr>
           <w:rFonts w:cs="Arial"/>
           <w:b/>
           <w:sz w:val="36"/>
           <w:szCs w:val="36"/>
-        </w:rPr>
-        <w:t>Versão</w:t>
-      </w:r>
-      <w:proofErr w:type="spellEnd"/>
+          <w:lang w:val="pt-BR"/>
+        </w:rPr>
+        <w:t>Versão 1.0</w:t>
+      </w:r>
       <w:r>
         <w:rPr>
           <w:rFonts w:cs="Arial"/>
           <w:b/>
           <w:sz w:val="36"/>
           <w:szCs w:val="36"/>
-        </w:rPr>
-        <w:t xml:space="preserve"> 1.0</w:t>
+          <w:lang w:val="pt-BR"/>
+        </w:rPr>
+        <w:t>.</w:t>
+      </w:r>
+      <w:r>
+        <w:rPr>
+          <w:rFonts w:cs="Arial"/>
+          <w:b/>
+          <w:sz w:val="36"/>
+          <w:szCs w:val="36"/>
+          <w:lang w:val="pt-BR"/>
+        </w:rPr>
+        <w:t>0</w:t>
       </w:r>
     </w:p>
     <w:p>
@@ -666,6 +677,15 @@
               </w:rPr>
               <w:t>1.0</w:t>
             </w:r>
+            <w:r>
+              <w:rPr>
+                <w:rFonts w:ascii="Times" w:hAnsi="Times"/>
+                <w:sz w:val="24"/>
+                <w:szCs w:val="24"/>
+                <w:lang w:val="pt-BR"/>
+              </w:rPr>
+              <w:t>.0</w:t>
+            </w:r>
           </w:p>
         </w:tc>
         <w:tc>
@@ -795,20 +815,6 @@
         </w:rPr>
         <w:tab/>
       </w:r>
-    </w:p>
-    <w:p>
-      <w:pPr>
-        <w:rPr>
-          <w:lang w:val="pt-BR"/>
-        </w:rPr>
-      </w:pPr>
-    </w:p>
-    <w:p>
-      <w:pPr>
-        <w:rPr>
-          <w:lang w:val="pt-BR"/>
-        </w:rPr>
-      </w:pPr>
     </w:p>
     <w:p>
       <w:pPr>
@@ -1056,7 +1062,7 @@
           <w:lang w:val="pt-BR"/>
         </w:rPr>
       </w:pPr>
-      <w:bookmarkStart w:id="0" w:name="_Toc289004672"/>
+      <w:bookmarkStart w:id="0" w:name="_Toc289798749"/>
       <w:r>
         <w:rPr>
           <w:rFonts w:ascii="Times New Roman" w:hAnsi="Times New Roman"/>
@@ -1070,8 +1076,10 @@
     </w:p>
     <w:p>
       <w:pPr>
-        <w:pStyle w:val="Paragraph2"/>
-        <w:ind w:left="0" w:firstLine="708"/>
+        <w:pStyle w:val="PargrafodaLista"/>
+        <w:spacing w:line="240" w:lineRule="auto"/>
+        <w:ind w:left="0" w:firstLine="696"/>
+        <w:jc w:val="both"/>
         <w:rPr>
           <w:sz w:val="24"/>
           <w:szCs w:val="24"/>
@@ -1118,25 +1126,509 @@
           <w:szCs w:val="24"/>
           <w:lang w:val="pt-BR"/>
         </w:rPr>
-        <w:t xml:space="preserve">elacionados  com o Documento de Visão,  Especificações de Casos de Usos ??? </w:t>
-      </w:r>
-      <w:proofErr w:type="gramStart"/>
-      <w:r>
-        <w:rPr>
-          <w:sz w:val="24"/>
-          <w:szCs w:val="24"/>
-          <w:lang w:val="pt-BR"/>
-        </w:rPr>
-        <w:t>e</w:t>
-      </w:r>
-      <w:proofErr w:type="gramEnd"/>
-      <w:r>
-        <w:rPr>
-          <w:sz w:val="24"/>
-          <w:szCs w:val="24"/>
-          <w:lang w:val="pt-BR"/>
+        <w:t xml:space="preserve">elacionados  com o Documento de Visão,  Especificações de Casos de Usos </w:t>
+      </w:r>
+      <w:r>
+        <w:rPr>
+          <w:rFonts w:cs="Arial"/>
+          <w:iCs/>
+          <w:sz w:val="24"/>
+          <w:szCs w:val="24"/>
+        </w:rPr>
+        <w:t xml:space="preserve">UC1 </w:t>
+      </w:r>
+      <w:proofErr w:type="spellStart"/>
+      <w:r>
+        <w:rPr>
+          <w:rFonts w:cs="Arial"/>
+          <w:iCs/>
+          <w:sz w:val="24"/>
+          <w:szCs w:val="24"/>
+        </w:rPr>
+        <w:t>Efetuar</w:t>
+      </w:r>
+      <w:proofErr w:type="spellEnd"/>
+      <w:r>
+        <w:rPr>
+          <w:rFonts w:cs="Arial"/>
+          <w:iCs/>
+          <w:sz w:val="24"/>
+          <w:szCs w:val="24"/>
+        </w:rPr>
+        <w:t xml:space="preserve"> login, UC2 </w:t>
+      </w:r>
+      <w:proofErr w:type="spellStart"/>
+      <w:r>
+        <w:rPr>
+          <w:rFonts w:cs="Arial"/>
+          <w:iCs/>
+          <w:sz w:val="24"/>
+          <w:szCs w:val="24"/>
+        </w:rPr>
+        <w:t>Manter</w:t>
+      </w:r>
+      <w:proofErr w:type="spellEnd"/>
+      <w:r>
+        <w:rPr>
+          <w:rFonts w:cs="Arial"/>
+          <w:iCs/>
+          <w:sz w:val="24"/>
+          <w:szCs w:val="24"/>
         </w:rPr>
         <w:t xml:space="preserve"> </w:t>
+      </w:r>
+      <w:proofErr w:type="spellStart"/>
+      <w:r>
+        <w:rPr>
+          <w:rFonts w:cs="Arial"/>
+          <w:iCs/>
+          <w:sz w:val="24"/>
+          <w:szCs w:val="24"/>
+        </w:rPr>
+        <w:t>Colaborador</w:t>
+      </w:r>
+      <w:proofErr w:type="spellEnd"/>
+      <w:r>
+        <w:rPr>
+          <w:rFonts w:cs="Arial"/>
+          <w:iCs/>
+          <w:sz w:val="24"/>
+          <w:szCs w:val="24"/>
+        </w:rPr>
+        <w:t>, UC3</w:t>
+      </w:r>
+      <w:r>
+        <w:rPr>
+          <w:rFonts w:cs="Arial"/>
+          <w:iCs/>
+          <w:sz w:val="24"/>
+          <w:szCs w:val="24"/>
+        </w:rPr>
+        <w:t xml:space="preserve"> </w:t>
+      </w:r>
+      <w:proofErr w:type="spellStart"/>
+      <w:r>
+        <w:rPr>
+          <w:rFonts w:cs="Arial"/>
+          <w:iCs/>
+          <w:sz w:val="24"/>
+          <w:szCs w:val="24"/>
+        </w:rPr>
+        <w:t>Manter</w:t>
+      </w:r>
+      <w:proofErr w:type="spellEnd"/>
+      <w:r>
+        <w:rPr>
+          <w:rFonts w:cs="Arial"/>
+          <w:iCs/>
+          <w:sz w:val="24"/>
+          <w:szCs w:val="24"/>
+        </w:rPr>
+        <w:t xml:space="preserve"> </w:t>
+      </w:r>
+      <w:proofErr w:type="spellStart"/>
+      <w:r>
+        <w:rPr>
+          <w:rFonts w:cs="Arial"/>
+          <w:iCs/>
+          <w:sz w:val="24"/>
+          <w:szCs w:val="24"/>
+        </w:rPr>
+        <w:t>Associação</w:t>
+      </w:r>
+      <w:proofErr w:type="spellEnd"/>
+      <w:r>
+        <w:rPr>
+          <w:rFonts w:cs="Arial"/>
+          <w:iCs/>
+          <w:sz w:val="24"/>
+          <w:szCs w:val="24"/>
+        </w:rPr>
+        <w:t xml:space="preserve"> Local</w:t>
+      </w:r>
+      <w:r>
+        <w:rPr>
+          <w:rFonts w:cs="Arial"/>
+          <w:iCs/>
+          <w:sz w:val="24"/>
+          <w:szCs w:val="24"/>
+        </w:rPr>
+        <w:t xml:space="preserve">, UC4 </w:t>
+      </w:r>
+      <w:proofErr w:type="spellStart"/>
+      <w:r>
+        <w:rPr>
+          <w:rFonts w:cs="Arial"/>
+          <w:iCs/>
+          <w:sz w:val="24"/>
+          <w:szCs w:val="24"/>
+        </w:rPr>
+        <w:t>Manter</w:t>
+      </w:r>
+      <w:proofErr w:type="spellEnd"/>
+      <w:r>
+        <w:rPr>
+          <w:rFonts w:cs="Arial"/>
+          <w:iCs/>
+          <w:sz w:val="24"/>
+          <w:szCs w:val="24"/>
+        </w:rPr>
+        <w:t xml:space="preserve"> </w:t>
+      </w:r>
+      <w:proofErr w:type="spellStart"/>
+      <w:r>
+        <w:rPr>
+          <w:rFonts w:cs="Arial"/>
+          <w:iCs/>
+          <w:sz w:val="24"/>
+          <w:szCs w:val="24"/>
+        </w:rPr>
+        <w:t>Produto</w:t>
+      </w:r>
+      <w:proofErr w:type="spellEnd"/>
+      <w:r>
+        <w:rPr>
+          <w:rFonts w:cs="Arial"/>
+          <w:iCs/>
+          <w:sz w:val="24"/>
+          <w:szCs w:val="24"/>
+        </w:rPr>
+        <w:t xml:space="preserve">, UC5 </w:t>
+      </w:r>
+      <w:proofErr w:type="spellStart"/>
+      <w:r>
+        <w:rPr>
+          <w:rFonts w:cs="Arial"/>
+          <w:iCs/>
+          <w:sz w:val="24"/>
+          <w:szCs w:val="24"/>
+        </w:rPr>
+        <w:t>Manter</w:t>
+      </w:r>
+      <w:proofErr w:type="spellEnd"/>
+      <w:r>
+        <w:rPr>
+          <w:rFonts w:cs="Arial"/>
+          <w:iCs/>
+          <w:sz w:val="24"/>
+          <w:szCs w:val="24"/>
+        </w:rPr>
+        <w:t xml:space="preserve"> </w:t>
+      </w:r>
+      <w:proofErr w:type="spellStart"/>
+      <w:r>
+        <w:rPr>
+          <w:rFonts w:cs="Arial"/>
+          <w:iCs/>
+          <w:sz w:val="24"/>
+          <w:szCs w:val="24"/>
+        </w:rPr>
+        <w:t>Cliente</w:t>
+      </w:r>
+      <w:proofErr w:type="spellEnd"/>
+      <w:r>
+        <w:rPr>
+          <w:rFonts w:cs="Arial"/>
+          <w:iCs/>
+          <w:sz w:val="24"/>
+          <w:szCs w:val="24"/>
+        </w:rPr>
+        <w:t xml:space="preserve">, UC6 </w:t>
+      </w:r>
+      <w:proofErr w:type="spellStart"/>
+      <w:r>
+        <w:rPr>
+          <w:rFonts w:cs="Arial"/>
+          <w:iCs/>
+          <w:sz w:val="24"/>
+          <w:szCs w:val="24"/>
+        </w:rPr>
+        <w:t>Manter</w:t>
+      </w:r>
+      <w:proofErr w:type="spellEnd"/>
+      <w:r>
+        <w:rPr>
+          <w:rFonts w:cs="Arial"/>
+          <w:iCs/>
+          <w:sz w:val="24"/>
+          <w:szCs w:val="24"/>
+        </w:rPr>
+        <w:t xml:space="preserve"> </w:t>
+      </w:r>
+      <w:proofErr w:type="spellStart"/>
+      <w:r>
+        <w:rPr>
+          <w:rFonts w:cs="Arial"/>
+          <w:iCs/>
+          <w:sz w:val="24"/>
+          <w:szCs w:val="24"/>
+        </w:rPr>
+        <w:t>F</w:t>
+      </w:r>
+      <w:r>
+        <w:rPr>
+          <w:rFonts w:cs="Arial"/>
+          <w:iCs/>
+          <w:sz w:val="24"/>
+          <w:szCs w:val="24"/>
+        </w:rPr>
+        <w:t>o</w:t>
+      </w:r>
+      <w:r>
+        <w:rPr>
+          <w:rFonts w:cs="Arial"/>
+          <w:iCs/>
+          <w:sz w:val="24"/>
+          <w:szCs w:val="24"/>
+        </w:rPr>
+        <w:t>rnecedor</w:t>
+      </w:r>
+      <w:proofErr w:type="spellEnd"/>
+      <w:r>
+        <w:rPr>
+          <w:rFonts w:cs="Arial"/>
+          <w:iCs/>
+          <w:sz w:val="24"/>
+          <w:szCs w:val="24"/>
+        </w:rPr>
+        <w:t xml:space="preserve">, UC7 </w:t>
+      </w:r>
+      <w:proofErr w:type="spellStart"/>
+      <w:r>
+        <w:rPr>
+          <w:rFonts w:cs="Arial"/>
+          <w:iCs/>
+          <w:sz w:val="24"/>
+          <w:szCs w:val="24"/>
+        </w:rPr>
+        <w:t>Executar</w:t>
+      </w:r>
+      <w:proofErr w:type="spellEnd"/>
+      <w:r>
+        <w:rPr>
+          <w:rFonts w:cs="Arial"/>
+          <w:iCs/>
+          <w:sz w:val="24"/>
+          <w:szCs w:val="24"/>
+        </w:rPr>
+        <w:t xml:space="preserve"> </w:t>
+      </w:r>
+      <w:proofErr w:type="spellStart"/>
+      <w:r>
+        <w:rPr>
+          <w:rFonts w:cs="Arial"/>
+          <w:iCs/>
+          <w:sz w:val="24"/>
+          <w:szCs w:val="24"/>
+        </w:rPr>
+        <w:t>Vendas</w:t>
+      </w:r>
+      <w:proofErr w:type="spellEnd"/>
+      <w:r>
+        <w:rPr>
+          <w:rFonts w:cs="Arial"/>
+          <w:iCs/>
+          <w:sz w:val="24"/>
+          <w:szCs w:val="24"/>
+        </w:rPr>
+        <w:t xml:space="preserve">, UC8 </w:t>
+      </w:r>
+      <w:proofErr w:type="spellStart"/>
+      <w:r>
+        <w:rPr>
+          <w:rFonts w:cs="Arial"/>
+          <w:iCs/>
+          <w:sz w:val="24"/>
+          <w:szCs w:val="24"/>
+        </w:rPr>
+        <w:t>Listar</w:t>
+      </w:r>
+      <w:proofErr w:type="spellEnd"/>
+      <w:r>
+        <w:rPr>
+          <w:rFonts w:cs="Arial"/>
+          <w:iCs/>
+          <w:sz w:val="24"/>
+          <w:szCs w:val="24"/>
+        </w:rPr>
+        <w:t xml:space="preserve"> </w:t>
+      </w:r>
+      <w:proofErr w:type="spellStart"/>
+      <w:r>
+        <w:rPr>
+          <w:rFonts w:cs="Arial"/>
+          <w:iCs/>
+          <w:sz w:val="24"/>
+          <w:szCs w:val="24"/>
+        </w:rPr>
+        <w:t>encomendas</w:t>
+      </w:r>
+      <w:proofErr w:type="spellEnd"/>
+      <w:r>
+        <w:rPr>
+          <w:rFonts w:cs="Arial"/>
+          <w:iCs/>
+          <w:sz w:val="24"/>
+          <w:szCs w:val="24"/>
+        </w:rPr>
+        <w:t xml:space="preserve">, UC9 </w:t>
+      </w:r>
+      <w:proofErr w:type="spellStart"/>
+      <w:r>
+        <w:rPr>
+          <w:rFonts w:cs="Arial"/>
+          <w:iCs/>
+          <w:sz w:val="24"/>
+          <w:szCs w:val="24"/>
+        </w:rPr>
+        <w:t>Controlar</w:t>
+      </w:r>
+      <w:proofErr w:type="spellEnd"/>
+      <w:r>
+        <w:rPr>
+          <w:rFonts w:cs="Arial"/>
+          <w:iCs/>
+          <w:sz w:val="24"/>
+          <w:szCs w:val="24"/>
+        </w:rPr>
+        <w:t xml:space="preserve"> </w:t>
+      </w:r>
+      <w:proofErr w:type="spellStart"/>
+      <w:r>
+        <w:rPr>
+          <w:rFonts w:cs="Arial"/>
+          <w:iCs/>
+          <w:sz w:val="24"/>
+          <w:szCs w:val="24"/>
+        </w:rPr>
+        <w:t>Movimentação</w:t>
+      </w:r>
+      <w:proofErr w:type="spellEnd"/>
+      <w:r>
+        <w:rPr>
+          <w:rFonts w:cs="Arial"/>
+          <w:iCs/>
+          <w:sz w:val="24"/>
+          <w:szCs w:val="24"/>
+        </w:rPr>
+        <w:t xml:space="preserve"> </w:t>
+      </w:r>
+      <w:proofErr w:type="spellStart"/>
+      <w:r>
+        <w:rPr>
+          <w:rFonts w:cs="Arial"/>
+          <w:iCs/>
+          <w:sz w:val="24"/>
+          <w:szCs w:val="24"/>
+        </w:rPr>
+        <w:t>Financeira</w:t>
+      </w:r>
+      <w:proofErr w:type="spellEnd"/>
+      <w:r>
+        <w:rPr>
+          <w:rFonts w:cs="Arial"/>
+          <w:iCs/>
+          <w:sz w:val="24"/>
+          <w:szCs w:val="24"/>
+        </w:rPr>
+        <w:t xml:space="preserve">,   UC 10 </w:t>
+      </w:r>
+      <w:proofErr w:type="spellStart"/>
+      <w:r>
+        <w:rPr>
+          <w:rFonts w:cs="Arial"/>
+          <w:iCs/>
+          <w:sz w:val="24"/>
+          <w:szCs w:val="24"/>
+        </w:rPr>
+        <w:t>Manter</w:t>
+      </w:r>
+      <w:proofErr w:type="spellEnd"/>
+      <w:r>
+        <w:rPr>
+          <w:rFonts w:cs="Arial"/>
+          <w:iCs/>
+          <w:sz w:val="24"/>
+          <w:szCs w:val="24"/>
+        </w:rPr>
+        <w:t xml:space="preserve"> </w:t>
+      </w:r>
+      <w:proofErr w:type="spellStart"/>
+      <w:r>
+        <w:rPr>
+          <w:rFonts w:cs="Arial"/>
+          <w:iCs/>
+          <w:sz w:val="24"/>
+          <w:szCs w:val="24"/>
+        </w:rPr>
+        <w:t>Categoria</w:t>
+      </w:r>
+      <w:proofErr w:type="spellEnd"/>
+      <w:r>
+        <w:rPr>
+          <w:rFonts w:cs="Arial"/>
+          <w:iCs/>
+          <w:sz w:val="24"/>
+          <w:szCs w:val="24"/>
+        </w:rPr>
+        <w:t xml:space="preserve"> e UC11</w:t>
+      </w:r>
+      <w:r>
+        <w:rPr>
+          <w:rFonts w:cs="Arial"/>
+          <w:iCs/>
+          <w:sz w:val="24"/>
+          <w:szCs w:val="24"/>
+        </w:rPr>
+        <w:t xml:space="preserve"> </w:t>
+      </w:r>
+      <w:proofErr w:type="spellStart"/>
+      <w:r>
+        <w:rPr>
+          <w:rFonts w:cs="Arial"/>
+          <w:iCs/>
+          <w:sz w:val="24"/>
+          <w:szCs w:val="24"/>
+        </w:rPr>
+        <w:t>Gerar</w:t>
+      </w:r>
+      <w:proofErr w:type="spellEnd"/>
+      <w:r>
+        <w:rPr>
+          <w:rFonts w:cs="Arial"/>
+          <w:iCs/>
+          <w:sz w:val="24"/>
+          <w:szCs w:val="24"/>
+        </w:rPr>
+        <w:t xml:space="preserve"> </w:t>
+      </w:r>
+      <w:proofErr w:type="spellStart"/>
+      <w:r>
+        <w:rPr>
+          <w:rFonts w:cs="Arial"/>
+          <w:iCs/>
+          <w:sz w:val="24"/>
+          <w:szCs w:val="24"/>
+        </w:rPr>
+        <w:t>relatórios</w:t>
+      </w:r>
+      <w:proofErr w:type="spellEnd"/>
+      <w:r>
+        <w:rPr>
+          <w:rFonts w:cs="Arial"/>
+          <w:iCs/>
+          <w:sz w:val="24"/>
+          <w:szCs w:val="24"/>
+        </w:rPr>
+        <w:t xml:space="preserve"> </w:t>
+      </w:r>
+      <w:r>
+        <w:rPr>
+          <w:sz w:val="24"/>
+          <w:szCs w:val="24"/>
+          <w:lang w:val="pt-BR"/>
+        </w:rPr>
+        <w:t xml:space="preserve"> e  </w:t>
       </w:r>
       <w:r>
         <w:rPr>
@@ -1191,7 +1683,6 @@
           <w:szCs w:val="28"/>
           <w:lang w:val="pt-BR"/>
         </w:rPr>
-        <w:lastRenderedPageBreak/>
         <w:t>Índice</w:t>
       </w:r>
     </w:p>
@@ -1231,7 +1722,7 @@
         </w:rPr>
         <w:fldChar w:fldCharType="separate"/>
       </w:r>
-      <w:hyperlink w:anchor="_Toc289004672" w:history="1">
+      <w:hyperlink w:anchor="_Toc289798749" w:history="1">
         <w:r>
           <w:rPr>
             <w:rStyle w:val="Hyperlink"/>
@@ -1259,7 +1750,7 @@
             <w:noProof/>
             <w:webHidden/>
           </w:rPr>
-          <w:instrText xml:space="preserve"> PAGEREF _Toc289004672 \h </w:instrText>
+          <w:instrText xml:space="preserve"> PAGEREF _Toc289798749 \h </w:instrText>
         </w:r>
         <w:r>
           <w:rPr>
@@ -1304,7 +1795,7 @@
           <w:lang w:val="pt-BR" w:eastAsia="pt-BR"/>
         </w:rPr>
       </w:pPr>
-      <w:hyperlink w:anchor="_Toc289004673" w:history="1">
+      <w:hyperlink w:anchor="_Toc289798750" w:history="1">
         <w:r>
           <w:rPr>
             <w:rStyle w:val="Hyperlink"/>
@@ -1350,7 +1841,7 @@
             <w:noProof/>
             <w:webHidden/>
           </w:rPr>
-          <w:instrText xml:space="preserve"> PAGEREF _Toc289004673 \h </w:instrText>
+          <w:instrText xml:space="preserve"> PAGEREF _Toc289798750 \h </w:instrText>
         </w:r>
         <w:r>
           <w:rPr>
@@ -1395,7 +1886,7 @@
           <w:lang w:val="pt-BR" w:eastAsia="pt-BR"/>
         </w:rPr>
       </w:pPr>
-      <w:hyperlink w:anchor="_Toc289004674" w:history="1">
+      <w:hyperlink w:anchor="_Toc289798751" w:history="1">
         <w:r>
           <w:rPr>
             <w:rStyle w:val="Hyperlink"/>
@@ -1439,7 +1930,7 @@
             <w:noProof/>
             <w:webHidden/>
           </w:rPr>
-          <w:instrText xml:space="preserve"> PAGEREF _Toc289004674 \h </w:instrText>
+          <w:instrText xml:space="preserve"> PAGEREF _Toc289798751 \h </w:instrText>
         </w:r>
         <w:r>
           <w:rPr>
@@ -1484,7 +1975,7 @@
           <w:lang w:val="pt-BR" w:eastAsia="pt-BR"/>
         </w:rPr>
       </w:pPr>
-      <w:hyperlink w:anchor="_Toc289004675" w:history="1">
+      <w:hyperlink w:anchor="_Toc289798752" w:history="1">
         <w:r>
           <w:rPr>
             <w:rStyle w:val="Hyperlink"/>
@@ -1528,7 +2019,7 @@
             <w:noProof/>
             <w:webHidden/>
           </w:rPr>
-          <w:instrText xml:space="preserve"> PAGEREF _Toc289004675 \h </w:instrText>
+          <w:instrText xml:space="preserve"> PAGEREF _Toc289798752 \h </w:instrText>
         </w:r>
         <w:r>
           <w:rPr>
@@ -1570,7 +2061,7 @@
           <w:lang w:val="pt-BR" w:eastAsia="pt-BR"/>
         </w:rPr>
       </w:pPr>
-      <w:hyperlink w:anchor="_Toc289004676" w:history="1">
+      <w:hyperlink w:anchor="_Toc289798753" w:history="1">
         <w:r>
           <w:rPr>
             <w:rStyle w:val="Hyperlink"/>
@@ -1616,7 +2107,7 @@
             <w:noProof/>
             <w:webHidden/>
           </w:rPr>
-          <w:instrText xml:space="preserve"> PAGEREF _Toc289004676 \h </w:instrText>
+          <w:instrText xml:space="preserve"> PAGEREF _Toc289798753 \h </w:instrText>
         </w:r>
         <w:r>
           <w:rPr>
@@ -1658,7 +2149,7 @@
           <w:lang w:val="pt-BR" w:eastAsia="pt-BR"/>
         </w:rPr>
       </w:pPr>
-      <w:hyperlink w:anchor="_Toc289004677" w:history="1">
+      <w:hyperlink w:anchor="_Toc289798754" w:history="1">
         <w:r>
           <w:rPr>
             <w:rStyle w:val="Hyperlink"/>
@@ -1704,7 +2195,7 @@
             <w:noProof/>
             <w:webHidden/>
           </w:rPr>
-          <w:instrText xml:space="preserve"> PAGEREF _Toc289004677 \h </w:instrText>
+          <w:instrText xml:space="preserve"> PAGEREF _Toc289798754 \h </w:instrText>
         </w:r>
         <w:r>
           <w:rPr>
@@ -1746,7 +2237,7 @@
           <w:lang w:val="pt-BR" w:eastAsia="pt-BR"/>
         </w:rPr>
       </w:pPr>
-      <w:hyperlink w:anchor="_Toc289004678" w:history="1">
+      <w:hyperlink w:anchor="_Toc289798755" w:history="1">
         <w:r>
           <w:rPr>
             <w:rStyle w:val="Hyperlink"/>
@@ -1794,7 +2285,7 @@
             <w:noProof/>
             <w:webHidden/>
           </w:rPr>
-          <w:instrText xml:space="preserve"> PAGEREF _Toc289004678 \h </w:instrText>
+          <w:instrText xml:space="preserve"> PAGEREF _Toc289798755 \h </w:instrText>
         </w:r>
         <w:r>
           <w:rPr>
@@ -1839,7 +2330,7 @@
           <w:lang w:val="pt-BR" w:eastAsia="pt-BR"/>
         </w:rPr>
       </w:pPr>
-      <w:hyperlink w:anchor="_Toc289004679" w:history="1">
+      <w:hyperlink w:anchor="_Toc289798756" w:history="1">
         <w:r>
           <w:rPr>
             <w:rStyle w:val="Hyperlink"/>
@@ -1885,7 +2376,7 @@
             <w:noProof/>
             <w:webHidden/>
           </w:rPr>
-          <w:instrText xml:space="preserve"> PAGEREF _Toc289004679 \h </w:instrText>
+          <w:instrText xml:space="preserve"> PAGEREF _Toc289798756 \h </w:instrText>
         </w:r>
         <w:r>
           <w:rPr>
@@ -1930,7 +2421,7 @@
           <w:lang w:val="pt-BR" w:eastAsia="pt-BR"/>
         </w:rPr>
       </w:pPr>
-      <w:hyperlink w:anchor="_Toc289004680" w:history="1">
+      <w:hyperlink w:anchor="_Toc289798757" w:history="1">
         <w:r>
           <w:rPr>
             <w:rStyle w:val="Hyperlink"/>
@@ -1976,7 +2467,7 @@
             <w:noProof/>
             <w:webHidden/>
           </w:rPr>
-          <w:instrText xml:space="preserve"> PAGEREF _Toc289004680 \h </w:instrText>
+          <w:instrText xml:space="preserve"> PAGEREF _Toc289798757 \h </w:instrText>
         </w:r>
         <w:r>
           <w:rPr>
@@ -2021,7 +2512,7 @@
           <w:lang w:val="pt-BR" w:eastAsia="pt-BR"/>
         </w:rPr>
       </w:pPr>
-      <w:hyperlink w:anchor="_Toc289004681" w:history="1">
+      <w:hyperlink w:anchor="_Toc289798758" w:history="1">
         <w:r>
           <w:rPr>
             <w:rStyle w:val="Hyperlink"/>
@@ -2067,7 +2558,7 @@
             <w:noProof/>
             <w:webHidden/>
           </w:rPr>
-          <w:instrText xml:space="preserve"> PAGEREF _Toc289004681 \h </w:instrText>
+          <w:instrText xml:space="preserve"> PAGEREF _Toc289798758 \h </w:instrText>
         </w:r>
         <w:r>
           <w:rPr>
@@ -2112,7 +2603,7 @@
           <w:lang w:val="pt-BR" w:eastAsia="pt-BR"/>
         </w:rPr>
       </w:pPr>
-      <w:hyperlink w:anchor="_Toc289004682" w:history="1">
+      <w:hyperlink w:anchor="_Toc289798759" w:history="1">
         <w:r>
           <w:rPr>
             <w:rStyle w:val="Hyperlink"/>
@@ -2158,7 +2649,7 @@
             <w:noProof/>
             <w:webHidden/>
           </w:rPr>
-          <w:instrText xml:space="preserve"> PAGEREF _Toc289004682 \h </w:instrText>
+          <w:instrText xml:space="preserve"> PAGEREF _Toc289798759 \h </w:instrText>
         </w:r>
         <w:r>
           <w:rPr>
@@ -2203,7 +2694,7 @@
           <w:lang w:val="pt-BR" w:eastAsia="pt-BR"/>
         </w:rPr>
       </w:pPr>
-      <w:hyperlink w:anchor="_Toc289004683" w:history="1">
+      <w:hyperlink w:anchor="_Toc289798760" w:history="1">
         <w:r>
           <w:rPr>
             <w:rStyle w:val="Hyperlink"/>
@@ -2249,7 +2740,7 @@
             <w:noProof/>
             <w:webHidden/>
           </w:rPr>
-          <w:instrText xml:space="preserve"> PAGEREF _Toc289004683 \h </w:instrText>
+          <w:instrText xml:space="preserve"> PAGEREF _Toc289798760 \h </w:instrText>
         </w:r>
         <w:r>
           <w:rPr>
@@ -2294,7 +2785,7 @@
           <w:lang w:val="pt-BR" w:eastAsia="pt-BR"/>
         </w:rPr>
       </w:pPr>
-      <w:hyperlink w:anchor="_Toc289004684" w:history="1">
+      <w:hyperlink w:anchor="_Toc289798761" w:history="1">
         <w:r>
           <w:rPr>
             <w:rStyle w:val="Hyperlink"/>
@@ -2340,7 +2831,7 @@
             <w:noProof/>
             <w:webHidden/>
           </w:rPr>
-          <w:instrText xml:space="preserve"> PAGEREF _Toc289004684 \h </w:instrText>
+          <w:instrText xml:space="preserve"> PAGEREF _Toc289798761 \h </w:instrText>
         </w:r>
         <w:r>
           <w:rPr>
@@ -2385,7 +2876,7 @@
           <w:lang w:val="pt-BR" w:eastAsia="pt-BR"/>
         </w:rPr>
       </w:pPr>
-      <w:hyperlink w:anchor="_Toc289004685" w:history="1">
+      <w:hyperlink w:anchor="_Toc289798762" w:history="1">
         <w:r>
           <w:rPr>
             <w:rStyle w:val="Hyperlink"/>
@@ -2431,7 +2922,7 @@
             <w:noProof/>
             <w:webHidden/>
           </w:rPr>
-          <w:instrText xml:space="preserve"> PAGEREF _Toc289004685 \h </w:instrText>
+          <w:instrText xml:space="preserve"> PAGEREF _Toc289798762 \h </w:instrText>
         </w:r>
         <w:r>
           <w:rPr>
@@ -2476,7 +2967,7 @@
           <w:lang w:val="pt-BR" w:eastAsia="pt-BR"/>
         </w:rPr>
       </w:pPr>
-      <w:hyperlink w:anchor="_Toc289004686" w:history="1">
+      <w:hyperlink w:anchor="_Toc289798763" w:history="1">
         <w:r>
           <w:rPr>
             <w:rStyle w:val="Hyperlink"/>
@@ -2522,7 +3013,7 @@
             <w:noProof/>
             <w:webHidden/>
           </w:rPr>
-          <w:instrText xml:space="preserve"> PAGEREF _Toc289004686 \h </w:instrText>
+          <w:instrText xml:space="preserve"> PAGEREF _Toc289798763 \h </w:instrText>
         </w:r>
         <w:r>
           <w:rPr>
@@ -2567,7 +3058,7 @@
           <w:lang w:val="pt-BR" w:eastAsia="pt-BR"/>
         </w:rPr>
       </w:pPr>
-      <w:hyperlink w:anchor="_Toc289004687" w:history="1">
+      <w:hyperlink w:anchor="_Toc289798764" w:history="1">
         <w:r>
           <w:rPr>
             <w:rStyle w:val="Hyperlink"/>
@@ -2613,7 +3104,7 @@
             <w:noProof/>
             <w:webHidden/>
           </w:rPr>
-          <w:instrText xml:space="preserve"> PAGEREF _Toc289004687 \h </w:instrText>
+          <w:instrText xml:space="preserve"> PAGEREF _Toc289798764 \h </w:instrText>
         </w:r>
         <w:r>
           <w:rPr>
@@ -2658,7 +3149,7 @@
           <w:lang w:val="pt-BR" w:eastAsia="pt-BR"/>
         </w:rPr>
       </w:pPr>
-      <w:hyperlink w:anchor="_Toc289004688" w:history="1">
+      <w:hyperlink w:anchor="_Toc289798765" w:history="1">
         <w:r>
           <w:rPr>
             <w:rStyle w:val="Hyperlink"/>
@@ -2704,7 +3195,7 @@
             <w:noProof/>
             <w:webHidden/>
           </w:rPr>
-          <w:instrText xml:space="preserve"> PAGEREF _Toc289004688 \h </w:instrText>
+          <w:instrText xml:space="preserve"> PAGEREF _Toc289798765 \h </w:instrText>
         </w:r>
         <w:r>
           <w:rPr>
@@ -2749,7 +3240,7 @@
           <w:lang w:val="pt-BR" w:eastAsia="pt-BR"/>
         </w:rPr>
       </w:pPr>
-      <w:hyperlink w:anchor="_Toc289004689" w:history="1">
+      <w:hyperlink w:anchor="_Toc289798766" w:history="1">
         <w:r>
           <w:rPr>
             <w:rStyle w:val="Hyperlink"/>
@@ -2793,7 +3284,7 @@
             <w:noProof/>
             <w:webHidden/>
           </w:rPr>
-          <w:instrText xml:space="preserve"> PAGEREF _Toc289004689 \h </w:instrText>
+          <w:instrText xml:space="preserve"> PAGEREF _Toc289798766 \h </w:instrText>
         </w:r>
         <w:r>
           <w:rPr>
@@ -3006,20 +3497,6 @@
     </w:p>
     <w:p>
       <w:pPr>
-        <w:rPr>
-          <w:lang w:val="pt-BR"/>
-        </w:rPr>
-      </w:pPr>
-    </w:p>
-    <w:p>
-      <w:pPr>
-        <w:rPr>
-          <w:lang w:val="pt-BR"/>
-        </w:rPr>
-      </w:pPr>
-    </w:p>
-    <w:p>
-      <w:pPr>
         <w:pStyle w:val="Ttulo1"/>
         <w:tabs>
           <w:tab w:val="left" w:pos="300"/>
@@ -3036,7 +3513,7 @@
       <w:bookmarkStart w:id="1" w:name="_Toc14506157"/>
       <w:bookmarkStart w:id="2" w:name="_Toc74037824"/>
       <w:bookmarkStart w:id="3" w:name="_Toc77480137"/>
-      <w:bookmarkStart w:id="4" w:name="_Toc289004673"/>
+      <w:bookmarkStart w:id="4" w:name="_Toc289798750"/>
       <w:r>
         <w:rPr>
           <w:rFonts w:ascii="Times New Roman" w:hAnsi="Times New Roman"/>
@@ -3128,7 +3605,7 @@
         </w:rPr>
       </w:pPr>
       <w:bookmarkStart w:id="5" w:name="_Toc260483917"/>
-      <w:bookmarkStart w:id="6" w:name="_Toc289004674"/>
+      <w:bookmarkStart w:id="6" w:name="_Toc289798751"/>
       <w:proofErr w:type="spellStart"/>
       <w:r>
         <w:rPr>
@@ -3455,14 +3932,7 @@
         <w:rPr>
           <w:szCs w:val="24"/>
         </w:rPr>
-        <w:t xml:space="preserve">abilidade, desempenho, </w:t>
-      </w:r>
-      <w:proofErr w:type="spellStart"/>
-      <w:r>
-        <w:rPr>
-          <w:szCs w:val="24"/>
-        </w:rPr>
-        <w:t>manu</w:t>
+        <w:t>abilidade, desempenho, manu</w:t>
       </w:r>
       <w:r>
         <w:rPr>
@@ -3470,7 +3940,6 @@
         </w:rPr>
         <w:t>tenibilidade</w:t>
       </w:r>
-      <w:proofErr w:type="spellEnd"/>
       <w:r>
         <w:rPr>
           <w:szCs w:val="24"/>
@@ -3625,7 +4094,7 @@
       <w:bookmarkStart w:id="16" w:name="_Toc497896625"/>
       <w:bookmarkStart w:id="17" w:name="_Toc497896682"/>
       <w:bookmarkStart w:id="18" w:name="_Toc260483918"/>
-      <w:bookmarkStart w:id="19" w:name="_Toc289004675"/>
+      <w:bookmarkStart w:id="19" w:name="_Toc289798752"/>
       <w:proofErr w:type="spellStart"/>
       <w:r>
         <w:rPr>
@@ -3730,7 +4199,7 @@
       <w:bookmarkStart w:id="24" w:name="_Toc497896626"/>
       <w:bookmarkStart w:id="25" w:name="_Toc497896683"/>
       <w:bookmarkStart w:id="26" w:name="_Toc260483919"/>
-      <w:bookmarkStart w:id="27" w:name="_Toc289004676"/>
+      <w:bookmarkStart w:id="27" w:name="_Toc289798753"/>
       <w:proofErr w:type="spellStart"/>
       <w:r>
         <w:rPr>
@@ -4127,7 +4596,7 @@
       <w:bookmarkStart w:id="32" w:name="_Toc497896627"/>
       <w:bookmarkStart w:id="33" w:name="_Toc497896684"/>
       <w:bookmarkStart w:id="34" w:name="_Toc260483920"/>
-      <w:bookmarkStart w:id="35" w:name="_Toc289004677"/>
+      <w:bookmarkStart w:id="35" w:name="_Toc289798754"/>
       <w:proofErr w:type="spellStart"/>
       <w:r>
         <w:rPr>
@@ -4347,7 +4816,7 @@
         </w:rPr>
       </w:pPr>
       <w:bookmarkStart w:id="36" w:name="_Toc260486986"/>
-      <w:bookmarkStart w:id="37" w:name="_Toc289004678"/>
+      <w:bookmarkStart w:id="37" w:name="_Toc289798755"/>
       <w:r>
         <w:rPr>
           <w:rFonts w:ascii="Times New Roman" w:hAnsi="Times New Roman"/>
@@ -4407,7 +4876,7 @@
           <w:lang w:val="pt-BR"/>
         </w:rPr>
       </w:pPr>
-      <w:bookmarkStart w:id="38" w:name="_Toc289004679"/>
+      <w:bookmarkStart w:id="38" w:name="_Toc289798756"/>
       <w:r>
         <w:rPr>
           <w:rFonts w:ascii="Times New Roman" w:hAnsi="Times New Roman"/>
@@ -4458,7 +4927,7 @@
       <w:bookmarkStart w:id="50" w:name="_Toc497726438"/>
       <w:bookmarkStart w:id="51" w:name="_Toc497896597"/>
       <w:bookmarkStart w:id="52" w:name="_Toc260483922"/>
-      <w:bookmarkStart w:id="53" w:name="_Toc289004680"/>
+      <w:bookmarkStart w:id="53" w:name="_Toc289798757"/>
       <w:bookmarkEnd w:id="39"/>
       <w:bookmarkEnd w:id="40"/>
       <w:bookmarkEnd w:id="41"/>
@@ -4512,7 +4981,7 @@
           <w:sz w:val="24"/>
           <w:szCs w:val="24"/>
         </w:rPr>
-        <w:t>O Sistema de Controle de Estoque</w:t>
+        <w:t>O Si</w:t>
       </w:r>
       <w:r>
         <w:rPr>
@@ -4522,7 +4991,7 @@
           <w:sz w:val="24"/>
           <w:szCs w:val="24"/>
         </w:rPr>
-        <w:t xml:space="preserve"> - SISCON</w:t>
+        <w:t xml:space="preserve">stema de Controle de Estoque é </w:t>
       </w:r>
       <w:r>
         <w:rPr>
@@ -4532,9 +5001,8 @@
           <w:sz w:val="24"/>
           <w:szCs w:val="24"/>
         </w:rPr>
-        <w:t xml:space="preserve"> é</w:t>
-      </w:r>
-      <w:proofErr w:type="gramStart"/>
+        <w:t>um software que possibilita</w:t>
+      </w:r>
       <w:r>
         <w:rPr>
           <w:rFonts w:ascii="Times New Roman" w:hAnsi="Times New Roman" w:cs="Times New Roman"/>
@@ -4543,9 +5011,8 @@
           <w:sz w:val="24"/>
           <w:szCs w:val="24"/>
         </w:rPr>
-        <w:t xml:space="preserve">  </w:t>
-      </w:r>
-      <w:proofErr w:type="gramEnd"/>
+        <w:t xml:space="preserve"> ao </w:t>
+      </w:r>
       <w:r>
         <w:rPr>
           <w:rFonts w:ascii="Times New Roman" w:hAnsi="Times New Roman" w:cs="Times New Roman"/>
@@ -4554,8 +5021,9 @@
           <w:sz w:val="24"/>
           <w:szCs w:val="24"/>
         </w:rPr>
-        <w:t>um software que possibilita</w:t>
-      </w:r>
+        <w:t>usuário controlar entradas e saídas dos produtos, emiti</w:t>
+      </w:r>
+      <w:proofErr w:type="gramStart"/>
       <w:r>
         <w:rPr>
           <w:rFonts w:ascii="Times New Roman" w:hAnsi="Times New Roman" w:cs="Times New Roman"/>
@@ -4564,8 +5032,9 @@
           <w:sz w:val="24"/>
           <w:szCs w:val="24"/>
         </w:rPr>
-        <w:t xml:space="preserve"> ao </w:t>
-      </w:r>
+        <w:t xml:space="preserve">  </w:t>
+      </w:r>
+      <w:proofErr w:type="gramEnd"/>
       <w:r>
         <w:rPr>
           <w:rFonts w:ascii="Times New Roman" w:hAnsi="Times New Roman" w:cs="Times New Roman"/>
@@ -4574,37 +5043,7 @@
           <w:sz w:val="24"/>
           <w:szCs w:val="24"/>
         </w:rPr>
-        <w:t>usuário controlar entradas e saídas dos produtos, emiti</w:t>
-      </w:r>
-      <w:r>
-        <w:rPr>
-          <w:rFonts w:ascii="Times New Roman" w:hAnsi="Times New Roman" w:cs="Times New Roman"/>
-          <w:i w:val="0"/>
-          <w:color w:val="000000"/>
-          <w:sz w:val="24"/>
-          <w:szCs w:val="24"/>
-        </w:rPr>
-        <w:t>r</w:t>
-      </w:r>
-      <w:r>
-        <w:rPr>
-          <w:rFonts w:ascii="Times New Roman" w:hAnsi="Times New Roman" w:cs="Times New Roman"/>
-          <w:i w:val="0"/>
-          <w:color w:val="000000"/>
-          <w:sz w:val="24"/>
-          <w:szCs w:val="24"/>
-        </w:rPr>
-        <w:t xml:space="preserve">  relatórios mensais de movimentação, incluindo movimentação bancária</w:t>
-      </w:r>
-      <w:r>
-        <w:rPr>
-          <w:rFonts w:ascii="Times New Roman" w:hAnsi="Times New Roman" w:cs="Times New Roman"/>
-          <w:i w:val="0"/>
-          <w:color w:val="000000"/>
-          <w:sz w:val="24"/>
-          <w:szCs w:val="24"/>
-        </w:rPr>
-        <w:t>, controlar a movimentação financeira do estabelecimento.</w:t>
+        <w:t>relatórios mensais de movimentação, incluindo movimentação bancária em plataforma web.</w:t>
       </w:r>
     </w:p>
     <w:p>
@@ -4626,7 +5065,7 @@
           <w:szCs w:val="24"/>
           <w:lang w:val="pt-BR"/>
         </w:rPr>
-        <w:t>Possibilidade de controlar estoques de produtos mês a mês, gerenciar os usuários do sistema, disponibilizando acesso de acordo com o perfil. Gerenciar clientes cadastrados disponibilizando os produtos consumidos todos os meses e encomendar um produto que não conste no estoque.</w:t>
+        <w:t>Possibilidade de controlar estoques de produtos mês a mês, gerenciar os usuários do sistema, disponibilizando acesso de acordo com o perfil. Gerenciar clientes cadastrados disponibilizando os produtos consumidos todos os meses.</w:t>
       </w:r>
     </w:p>
     <w:p>
@@ -4654,7 +5093,7 @@
           <w:lang w:val="pt-BR"/>
         </w:rPr>
       </w:pPr>
-      <w:bookmarkStart w:id="54" w:name="_Toc289004681"/>
+      <w:bookmarkStart w:id="54" w:name="_Toc289798758"/>
       <w:r>
         <w:rPr>
           <w:rFonts w:ascii="Times New Roman" w:hAnsi="Times New Roman"/>
@@ -4704,7 +5143,7 @@
           <w:lang w:val="pt-BR"/>
         </w:rPr>
       </w:pPr>
-      <w:bookmarkStart w:id="55" w:name="_Toc289004682"/>
+      <w:bookmarkStart w:id="55" w:name="_Toc289798759"/>
       <w:r>
         <w:rPr>
           <w:rFonts w:ascii="Times New Roman" w:hAnsi="Times New Roman"/>
@@ -4943,7 +5382,7 @@
           <w:lang w:val="pt-BR"/>
         </w:rPr>
       </w:pPr>
-      <w:bookmarkStart w:id="56" w:name="_Toc289004683"/>
+      <w:bookmarkStart w:id="56" w:name="_Toc289798760"/>
       <w:r>
         <w:rPr>
           <w:rFonts w:ascii="Times New Roman" w:hAnsi="Times New Roman"/>
@@ -5223,19 +5662,20 @@
               <w:pStyle w:val="Corpodetexto"/>
               <w:spacing w:after="0"/>
               <w:ind w:left="178"/>
-              <w:rPr>
-                <w:sz w:val="24"/>
-                <w:szCs w:val="24"/>
-                <w:lang w:val="pt-BR"/>
-              </w:rPr>
-            </w:pPr>
-            <w:r>
-              <w:rPr>
-                <w:sz w:val="24"/>
-                <w:szCs w:val="24"/>
-                <w:lang w:val="pt-BR"/>
-              </w:rPr>
-              <w:t>Crítica</w:t>
+              <w:jc w:val="center"/>
+              <w:rPr>
+                <w:sz w:val="24"/>
+                <w:szCs w:val="24"/>
+                <w:lang w:val="pt-BR"/>
+              </w:rPr>
+            </w:pPr>
+            <w:r>
+              <w:rPr>
+                <w:sz w:val="24"/>
+                <w:szCs w:val="24"/>
+                <w:lang w:val="pt-BR"/>
+              </w:rPr>
+              <w:t>Útil</w:t>
             </w:r>
           </w:p>
         </w:tc>
@@ -5312,25 +5752,7 @@
                 <w:szCs w:val="24"/>
                 <w:lang w:val="pt-BR"/>
               </w:rPr>
-              <w:t xml:space="preserve">Controle de movimentação </w:t>
-            </w:r>
-            <w:proofErr w:type="gramStart"/>
-            <w:r>
-              <w:rPr>
-                <w:sz w:val="24"/>
-                <w:szCs w:val="24"/>
-                <w:lang w:val="pt-BR"/>
-              </w:rPr>
-              <w:t>financeira mensais</w:t>
-            </w:r>
-            <w:proofErr w:type="gramEnd"/>
-            <w:r>
-              <w:rPr>
-                <w:sz w:val="24"/>
-                <w:szCs w:val="24"/>
-                <w:lang w:val="pt-BR"/>
-              </w:rPr>
-              <w:t xml:space="preserve"> e diárias.</w:t>
+              <w:t>Controle de saldos mensais.</w:t>
             </w:r>
           </w:p>
           <w:p>
@@ -5355,7 +5777,23 @@
                 <w:szCs w:val="24"/>
                 <w:lang w:val="pt-BR"/>
               </w:rPr>
-              <w:t>Controle de movimentação financeira</w:t>
+              <w:t>Cont</w:t>
+            </w:r>
+            <w:r>
+              <w:rPr>
+                <w:sz w:val="24"/>
+                <w:szCs w:val="24"/>
+                <w:lang w:val="pt-BR"/>
+              </w:rPr>
+              <w:t>r</w:t>
+            </w:r>
+            <w:r>
+              <w:rPr>
+                <w:sz w:val="24"/>
+                <w:szCs w:val="24"/>
+                <w:lang w:val="pt-BR"/>
+              </w:rPr>
+              <w:t xml:space="preserve">ole de saldos para cada Associação </w:t>
             </w:r>
             <w:proofErr w:type="gramStart"/>
             <w:r>
@@ -5364,7 +5802,7 @@
                 <w:szCs w:val="24"/>
                 <w:lang w:val="pt-BR"/>
               </w:rPr>
-              <w:t xml:space="preserve">  </w:t>
+              <w:t>Local(</w:t>
             </w:r>
             <w:proofErr w:type="gramEnd"/>
             <w:r>
@@ -5373,7 +5811,7 @@
                 <w:szCs w:val="24"/>
                 <w:lang w:val="pt-BR"/>
               </w:rPr>
-              <w:t>para cada Associação Local(AL).</w:t>
+              <w:t>AL).</w:t>
             </w:r>
           </w:p>
         </w:tc>
@@ -5551,7 +5989,7 @@
           <w:lang w:val="pt-BR"/>
         </w:rPr>
       </w:pPr>
-      <w:bookmarkStart w:id="57" w:name="_Toc289004684"/>
+      <w:bookmarkStart w:id="57" w:name="_Toc289798761"/>
       <w:r>
         <w:rPr>
           <w:rFonts w:ascii="Times New Roman" w:hAnsi="Times New Roman"/>
@@ -5685,6 +6123,7 @@
               </w:rPr>
               <w:t>Executar</w:t>
             </w:r>
+            <w:proofErr w:type="gramStart"/>
             <w:r>
               <w:rPr>
                 <w:b/>
@@ -5692,31 +6131,34 @@
                 <w:szCs w:val="24"/>
                 <w:lang w:val="pt-BR"/>
               </w:rPr>
-              <w:t xml:space="preserve"> Venda: </w:t>
-            </w:r>
-            <w:r>
-              <w:rPr>
-                <w:sz w:val="24"/>
-                <w:szCs w:val="24"/>
-                <w:lang w:val="pt-BR"/>
-              </w:rPr>
-              <w:t>O sistema disponibilizará ao us</w:t>
-            </w:r>
-            <w:r>
-              <w:rPr>
-                <w:sz w:val="24"/>
-                <w:szCs w:val="24"/>
-                <w:lang w:val="pt-BR"/>
-              </w:rPr>
-              <w:t>uário a possibilidade de executar</w:t>
-            </w:r>
-            <w:r>
-              <w:rPr>
-                <w:sz w:val="24"/>
-                <w:szCs w:val="24"/>
-                <w:lang w:val="pt-BR"/>
-              </w:rPr>
-              <w:t xml:space="preserve"> uma venda de acordo com os produtos escolhidos. Caso o produto não conste no estoque, será possível o cliente solicitar a encomenda do mesmo.</w:t>
+              <w:t xml:space="preserve"> </w:t>
+            </w:r>
+            <w:r>
+              <w:rPr>
+                <w:b/>
+                <w:sz w:val="24"/>
+                <w:szCs w:val="24"/>
+                <w:lang w:val="pt-BR"/>
+              </w:rPr>
+              <w:t xml:space="preserve"> </w:t>
+            </w:r>
+            <w:proofErr w:type="gramEnd"/>
+            <w:r>
+              <w:rPr>
+                <w:b/>
+                <w:sz w:val="24"/>
+                <w:szCs w:val="24"/>
+                <w:lang w:val="pt-BR"/>
+              </w:rPr>
+              <w:t xml:space="preserve">Venda: </w:t>
+            </w:r>
+            <w:r>
+              <w:rPr>
+                <w:sz w:val="24"/>
+                <w:szCs w:val="24"/>
+                <w:lang w:val="pt-BR"/>
+              </w:rPr>
+              <w:t>O sistema disponibilizará ao usuário a possibilidade de efetuar uma venda de acordo com os produtos escolhidos. Caso o produto não conste no estoque, será possível o cliente solicitar a encomenda do mesmo.</w:t>
             </w:r>
           </w:p>
           <w:p>
@@ -5881,34 +6323,7 @@
                 <w:szCs w:val="24"/>
                 <w:lang w:eastAsia="pt-BR"/>
               </w:rPr>
-              <w:t>disponibilizará</w:t>
-            </w:r>
-            <w:r>
-              <w:rPr>
-                <w:color w:val="000000" w:themeColor="text1"/>
-                <w:sz w:val="24"/>
-                <w:szCs w:val="24"/>
-                <w:lang w:eastAsia="pt-BR"/>
-              </w:rPr>
-              <w:t xml:space="preserve"> os seguintes </w:t>
-            </w:r>
-            <w:r>
-              <w:rPr>
-                <w:color w:val="000000" w:themeColor="text1"/>
-                <w:sz w:val="24"/>
-                <w:szCs w:val="24"/>
-                <w:lang w:eastAsia="pt-BR"/>
-              </w:rPr>
-              <w:t xml:space="preserve"> relatórios</w:t>
-            </w:r>
-            <w:r>
-              <w:rPr>
-                <w:color w:val="000000" w:themeColor="text1"/>
-                <w:sz w:val="24"/>
-                <w:szCs w:val="24"/>
-                <w:lang w:eastAsia="pt-BR"/>
-              </w:rPr>
-              <w:t>:</w:t>
+              <w:t>disponibilizará os seguintes  relatórios:</w:t>
             </w:r>
           </w:p>
           <w:p>
@@ -5916,7 +6331,7 @@
               <w:pStyle w:val="Requisito"/>
               <w:numPr>
                 <w:ilvl w:val="0"/>
-                <w:numId w:val="13"/>
+                <w:numId w:val="12"/>
               </w:numPr>
               <w:ind w:left="176" w:hanging="142"/>
               <w:rPr>
@@ -5942,7 +6357,7 @@
               <w:pStyle w:val="Requisito"/>
               <w:numPr>
                 <w:ilvl w:val="0"/>
-                <w:numId w:val="13"/>
+                <w:numId w:val="12"/>
               </w:numPr>
               <w:ind w:left="176" w:hanging="142"/>
               <w:rPr>
@@ -5968,7 +6383,7 @@
               <w:pStyle w:val="Requisito"/>
               <w:numPr>
                 <w:ilvl w:val="0"/>
-                <w:numId w:val="13"/>
+                <w:numId w:val="12"/>
               </w:numPr>
               <w:ind w:left="176" w:hanging="142"/>
               <w:rPr>
@@ -5986,52 +6401,7 @@
                 <w:szCs w:val="24"/>
                 <w:lang w:eastAsia="pt-BR"/>
               </w:rPr>
-              <w:t xml:space="preserve"> S</w:t>
-            </w:r>
-            <w:r>
-              <w:rPr>
-                <w:color w:val="000000" w:themeColor="text1"/>
-                <w:sz w:val="24"/>
-                <w:szCs w:val="24"/>
-                <w:lang w:eastAsia="pt-BR"/>
-              </w:rPr>
-              <w:t>aldo de movimentação</w:t>
-            </w:r>
-            <w:r>
-              <w:rPr>
-                <w:color w:val="000000" w:themeColor="text1"/>
-                <w:sz w:val="24"/>
-                <w:szCs w:val="24"/>
-                <w:lang w:eastAsia="pt-BR"/>
-              </w:rPr>
-              <w:t xml:space="preserve"> financeira</w:t>
-            </w:r>
-            <w:r>
-              <w:rPr>
-                <w:color w:val="000000" w:themeColor="text1"/>
-                <w:sz w:val="24"/>
-                <w:szCs w:val="24"/>
-                <w:lang w:eastAsia="pt-BR"/>
-              </w:rPr>
-              <w:t xml:space="preserve"> diária</w:t>
-            </w:r>
-            <w:r>
-              <w:rPr>
-                <w:color w:val="000000" w:themeColor="text1"/>
-                <w:sz w:val="24"/>
-                <w:szCs w:val="24"/>
-                <w:lang w:eastAsia="pt-BR"/>
-              </w:rPr>
-              <w:t>;</w:t>
-            </w:r>
-            <w:r>
-              <w:rPr>
-                <w:color w:val="000000" w:themeColor="text1"/>
-                <w:sz w:val="24"/>
-                <w:szCs w:val="24"/>
-                <w:lang w:eastAsia="pt-BR"/>
-              </w:rPr>
-              <w:t xml:space="preserve"> </w:t>
+              <w:t xml:space="preserve"> Saldo de movimentação financeira diária; </w:t>
             </w:r>
           </w:p>
           <w:p>
@@ -6039,7 +6409,7 @@
               <w:pStyle w:val="Requisito"/>
               <w:numPr>
                 <w:ilvl w:val="0"/>
-                <w:numId w:val="13"/>
+                <w:numId w:val="12"/>
               </w:numPr>
               <w:ind w:left="176" w:hanging="142"/>
               <w:rPr>
@@ -6067,8 +6437,9 @@
                 <w:szCs w:val="24"/>
                 <w:lang w:eastAsia="pt-BR"/>
               </w:rPr>
-              <w:t xml:space="preserve"> </w:t>
-            </w:r>
+              <w:t xml:space="preserve">  </w:t>
+            </w:r>
+            <w:proofErr w:type="gramEnd"/>
             <w:r>
               <w:rPr>
                 <w:color w:val="000000" w:themeColor="text1"/>
@@ -6076,35 +6447,7 @@
                 <w:szCs w:val="24"/>
                 <w:lang w:eastAsia="pt-BR"/>
               </w:rPr>
-              <w:t xml:space="preserve"> </w:t>
-            </w:r>
-            <w:proofErr w:type="gramEnd"/>
-            <w:r>
-              <w:rPr>
-                <w:color w:val="000000" w:themeColor="text1"/>
-                <w:sz w:val="24"/>
-                <w:szCs w:val="24"/>
-                <w:lang w:eastAsia="pt-BR"/>
-              </w:rPr>
-              <w:t>mensal de produtos vendidos(entradas)</w:t>
-            </w:r>
-            <w:r>
-              <w:rPr>
-                <w:color w:val="000000" w:themeColor="text1"/>
-                <w:sz w:val="24"/>
-                <w:szCs w:val="24"/>
-                <w:lang w:eastAsia="pt-BR"/>
-              </w:rPr>
-              <w:t xml:space="preserve"> geral</w:t>
-            </w:r>
-            <w:r>
-              <w:rPr>
-                <w:color w:val="000000" w:themeColor="text1"/>
-                <w:sz w:val="24"/>
-                <w:szCs w:val="24"/>
-                <w:lang w:eastAsia="pt-BR"/>
-              </w:rPr>
-              <w:t>;</w:t>
+              <w:t>mensal de produtos vendidos(entradas) geral;</w:t>
             </w:r>
           </w:p>
           <w:p>
@@ -6112,7 +6455,7 @@
               <w:pStyle w:val="Requisito"/>
               <w:numPr>
                 <w:ilvl w:val="0"/>
-                <w:numId w:val="13"/>
+                <w:numId w:val="12"/>
               </w:numPr>
               <w:ind w:left="176" w:hanging="142"/>
               <w:rPr>
@@ -6158,7 +6501,7 @@
               <w:pStyle w:val="Requisito"/>
               <w:numPr>
                 <w:ilvl w:val="0"/>
-                <w:numId w:val="13"/>
+                <w:numId w:val="12"/>
               </w:numPr>
               <w:ind w:left="176" w:hanging="142"/>
               <w:rPr>
@@ -6176,16 +6519,7 @@
                 <w:szCs w:val="24"/>
                 <w:lang w:eastAsia="pt-BR"/>
               </w:rPr>
-              <w:t>Resumo mensal de prod</w:t>
-            </w:r>
-            <w:r>
-              <w:rPr>
-                <w:color w:val="000000" w:themeColor="text1"/>
-                <w:sz w:val="24"/>
-                <w:szCs w:val="24"/>
-                <w:lang w:eastAsia="pt-BR"/>
-              </w:rPr>
-              <w:t xml:space="preserve">utos </w:t>
+              <w:t xml:space="preserve">Resumo mensal de produtos </w:t>
             </w:r>
             <w:proofErr w:type="gramStart"/>
             <w:r>
@@ -6213,9 +6547,8 @@
               <w:pStyle w:val="Requisito"/>
               <w:numPr>
                 <w:ilvl w:val="0"/>
-                <w:numId w:val="13"/>
+                <w:numId w:val="0"/>
               </w:numPr>
-              <w:ind w:left="176" w:hanging="142"/>
               <w:rPr>
                 <w:b/>
                 <w:color w:val="000000" w:themeColor="text1"/>
@@ -6231,16 +6564,7 @@
                 <w:szCs w:val="24"/>
                 <w:lang w:eastAsia="pt-BR"/>
               </w:rPr>
-              <w:t>R</w:t>
-            </w:r>
-            <w:r>
-              <w:rPr>
-                <w:color w:val="000000" w:themeColor="text1"/>
-                <w:sz w:val="24"/>
-                <w:szCs w:val="24"/>
-                <w:lang w:eastAsia="pt-BR"/>
-              </w:rPr>
-              <w:t xml:space="preserve">esumo mensal de gastos no </w:t>
+              <w:t xml:space="preserve">Resumo mensal de gastos no </w:t>
             </w:r>
             <w:proofErr w:type="gramStart"/>
             <w:r>
@@ -6314,7 +6638,7 @@
           <w:lang w:val="pt-BR"/>
         </w:rPr>
       </w:pPr>
-      <w:bookmarkStart w:id="59" w:name="_Toc289004685"/>
+      <w:bookmarkStart w:id="59" w:name="_Toc289798762"/>
       <w:r>
         <w:rPr>
           <w:rFonts w:ascii="Times New Roman" w:hAnsi="Times New Roman"/>
@@ -6599,17 +6923,15 @@
               </w:rPr>
               <w:t xml:space="preserve">Efetuar </w:t>
             </w:r>
-            <w:proofErr w:type="spellStart"/>
             <w:r>
               <w:rPr>
                 <w:color w:val="000000"/>
                 <w:sz w:val="24"/>
                 <w:szCs w:val="24"/>
-                <w:lang w:val="pt-BR" w:eastAsia="pt-BR"/>
+                <w:lang w:eastAsia="pt-BR"/>
               </w:rPr>
               <w:t>Login</w:t>
             </w:r>
-            <w:proofErr w:type="spellEnd"/>
           </w:p>
         </w:tc>
         <w:tc>
@@ -6637,15 +6959,14 @@
                 <w:lang w:val="pt-BR" w:eastAsia="pt-BR"/>
               </w:rPr>
             </w:pPr>
-            <w:proofErr w:type="spellStart"/>
-            <w:r>
-              <w:rPr>
-                <w:sz w:val="24"/>
-                <w:szCs w:val="24"/>
+            <w:r>
+              <w:rPr>
+                <w:sz w:val="24"/>
+                <w:szCs w:val="24"/>
+                <w:lang w:val="pt-BR"/>
               </w:rPr>
               <w:t>Crítico</w:t>
             </w:r>
-            <w:proofErr w:type="spellEnd"/>
           </w:p>
         </w:tc>
         <w:tc>
@@ -6689,16 +7010,14 @@
               </w:rPr>
               <w:t xml:space="preserve"> </w:t>
             </w:r>
-            <w:proofErr w:type="spellStart"/>
-            <w:r>
-              <w:rPr>
-                <w:sz w:val="24"/>
-                <w:szCs w:val="24"/>
-                <w:lang w:val="pt-BR" w:eastAsia="pt-BR"/>
+            <w:r>
+              <w:rPr>
+                <w:sz w:val="24"/>
+                <w:szCs w:val="24"/>
+                <w:lang w:eastAsia="pt-BR"/>
               </w:rPr>
               <w:t>Login</w:t>
             </w:r>
-            <w:proofErr w:type="spellEnd"/>
           </w:p>
         </w:tc>
       </w:tr>
@@ -6783,7 +7102,15 @@
                 <w:szCs w:val="24"/>
                 <w:lang w:val="pt-BR"/>
               </w:rPr>
-              <w:t>Acesso ao controle de</w:t>
+              <w:t xml:space="preserve">Acesso ao controle de entradas e saídas </w:t>
+            </w:r>
+            <w:r>
+              <w:rPr>
+                <w:sz w:val="24"/>
+                <w:szCs w:val="24"/>
+                <w:lang w:val="pt-BR"/>
+              </w:rPr>
+              <w:t>e a todos os</w:t>
             </w:r>
             <w:proofErr w:type="gramStart"/>
             <w:r>
@@ -6801,7 +7128,7 @@
                 <w:szCs w:val="24"/>
                 <w:lang w:val="pt-BR"/>
               </w:rPr>
-              <w:t>entradas e saídas  e a todos os  relatórios do sistema(Tesoureiro Geral);</w:t>
+              <w:t>relatórios do sistema(Tesoureiro Geral);</w:t>
             </w:r>
           </w:p>
           <w:p>
@@ -7311,26 +7638,8 @@
                 <w:szCs w:val="24"/>
                 <w:lang w:val="pt-BR"/>
               </w:rPr>
-              <w:t>Permitir</w:t>
-            </w:r>
-            <w:proofErr w:type="gramStart"/>
-            <w:r>
-              <w:rPr>
-                <w:sz w:val="24"/>
-                <w:szCs w:val="24"/>
-                <w:lang w:val="pt-BR"/>
-              </w:rPr>
-              <w:t xml:space="preserve"> </w:t>
-            </w:r>
-            <w:r>
-              <w:rPr>
-                <w:sz w:val="24"/>
-                <w:szCs w:val="24"/>
-                <w:lang w:val="pt-BR"/>
-              </w:rPr>
-              <w:t xml:space="preserve"> </w:t>
-            </w:r>
-            <w:proofErr w:type="gramEnd"/>
+              <w:t xml:space="preserve">Permitir </w:t>
+            </w:r>
             <w:r>
               <w:rPr>
                 <w:sz w:val="24"/>
@@ -7353,15 +7662,15 @@
                 <w:szCs w:val="24"/>
                 <w:lang w:val="pt-BR"/>
               </w:rPr>
-              <w:t xml:space="preserve"> a </w:t>
-            </w:r>
-            <w:r>
-              <w:rPr>
-                <w:sz w:val="24"/>
-                <w:szCs w:val="24"/>
-                <w:lang w:val="pt-BR"/>
-              </w:rPr>
-              <w:t xml:space="preserve">alteração e </w:t>
+              <w:t xml:space="preserve">a </w:t>
+            </w:r>
+            <w:r>
+              <w:rPr>
+                <w:sz w:val="24"/>
+                <w:szCs w:val="24"/>
+                <w:lang w:val="pt-BR"/>
+              </w:rPr>
+              <w:t>alteração e</w:t>
             </w:r>
             <w:r>
               <w:rPr>
@@ -7377,7 +7686,7 @@
                 <w:szCs w:val="24"/>
                 <w:lang w:val="pt-BR"/>
               </w:rPr>
-              <w:t>Colaborador</w:t>
+              <w:t>colaborador</w:t>
             </w:r>
             <w:r>
               <w:rPr>
@@ -7455,7 +7764,31 @@
                 <w:szCs w:val="24"/>
                 <w:lang w:val="pt-BR"/>
               </w:rPr>
-              <w:t>O perfil permitido para Manter Colaborador é: Administrador.</w:t>
+              <w:t>O usuário</w:t>
+            </w:r>
+            <w:r>
+              <w:rPr>
+                <w:sz w:val="24"/>
+                <w:szCs w:val="24"/>
+                <w:lang w:val="pt-BR"/>
+              </w:rPr>
+              <w:t xml:space="preserve"> administrador poderá </w:t>
+            </w:r>
+            <w:r>
+              <w:rPr>
+                <w:sz w:val="24"/>
+                <w:szCs w:val="24"/>
+                <w:lang w:val="pt-BR"/>
+              </w:rPr>
+              <w:t>manter um Colaborador</w:t>
+            </w:r>
+            <w:r>
+              <w:rPr>
+                <w:sz w:val="24"/>
+                <w:szCs w:val="24"/>
+                <w:lang w:val="pt-BR"/>
+              </w:rPr>
+              <w:t>.</w:t>
             </w:r>
           </w:p>
         </w:tc>
@@ -7958,23 +8291,7 @@
                 <w:szCs w:val="24"/>
                 <w:lang w:val="pt-BR"/>
               </w:rPr>
-              <w:t>Os perfis permiti</w:t>
-            </w:r>
-            <w:r>
-              <w:rPr>
-                <w:sz w:val="24"/>
-                <w:szCs w:val="24"/>
-                <w:lang w:val="pt-BR"/>
-              </w:rPr>
-              <w:t>dos para Manter Associação Local</w:t>
-            </w:r>
-            <w:r>
-              <w:rPr>
-                <w:sz w:val="24"/>
-                <w:szCs w:val="24"/>
-                <w:lang w:val="pt-BR"/>
-              </w:rPr>
-              <w:t xml:space="preserve"> são: Administrador e</w:t>
+              <w:t>Os perfis permitidos para Manter Associação Local são: Administrador e</w:t>
             </w:r>
             <w:proofErr w:type="gramStart"/>
             <w:r>
@@ -8513,15 +8830,7 @@
                 <w:szCs w:val="24"/>
                 <w:lang w:val="pt-BR"/>
               </w:rPr>
-              <w:t xml:space="preserve"> a exclusão  dos produtos</w:t>
-            </w:r>
-            <w:r>
-              <w:rPr>
-                <w:sz w:val="24"/>
-                <w:szCs w:val="24"/>
-                <w:lang w:val="pt-BR"/>
-              </w:rPr>
-              <w:t>;</w:t>
+              <w:t xml:space="preserve"> a exclusão  dos produtos;</w:t>
             </w:r>
           </w:p>
           <w:p>
@@ -9102,15 +9411,7 @@
                 <w:szCs w:val="24"/>
                 <w:lang w:val="pt-BR"/>
               </w:rPr>
-              <w:t xml:space="preserve"> a exclusão  d</w:t>
-            </w:r>
-            <w:r>
-              <w:rPr>
-                <w:sz w:val="24"/>
-                <w:szCs w:val="24"/>
-                <w:lang w:val="pt-BR"/>
-              </w:rPr>
-              <w:t>os clientes;</w:t>
+              <w:t xml:space="preserve"> a exclusão  dos clientes;</w:t>
             </w:r>
           </w:p>
           <w:p>
@@ -10092,19 +10393,21 @@
                 <w:lang w:val="pt-BR" w:eastAsia="pt-BR"/>
               </w:rPr>
             </w:pPr>
-            <w:r>
-              <w:rPr>
-                <w:sz w:val="24"/>
-                <w:szCs w:val="24"/>
-              </w:rPr>
-              <w:t xml:space="preserve">Executar </w:t>
-            </w:r>
-            <w:r>
-              <w:rPr>
-                <w:sz w:val="24"/>
-                <w:szCs w:val="24"/>
-              </w:rPr>
-              <w:t xml:space="preserve"> Venda</w:t>
+            <w:proofErr w:type="spellStart"/>
+            <w:r>
+              <w:rPr>
+                <w:sz w:val="24"/>
+                <w:szCs w:val="24"/>
+              </w:rPr>
+              <w:t>Executar</w:t>
+            </w:r>
+            <w:proofErr w:type="spellEnd"/>
+            <w:r>
+              <w:rPr>
+                <w:sz w:val="24"/>
+                <w:szCs w:val="24"/>
+              </w:rPr>
+              <w:t xml:space="preserve">  Venda</w:t>
             </w:r>
           </w:p>
         </w:tc>
@@ -10241,24 +10544,16 @@
                 <w:szCs w:val="24"/>
                 <w:lang w:val="pt-BR"/>
               </w:rPr>
+              <w:t xml:space="preserve">  </w:t>
+            </w:r>
+            <w:r>
+              <w:rPr>
+                <w:sz w:val="24"/>
+                <w:szCs w:val="24"/>
+                <w:lang w:val="pt-BR"/>
+              </w:rPr>
               <w:t xml:space="preserve"> </w:t>
             </w:r>
-            <w:r>
-              <w:rPr>
-                <w:sz w:val="24"/>
-                <w:szCs w:val="24"/>
-                <w:lang w:val="pt-BR"/>
-              </w:rPr>
-              <w:t xml:space="preserve"> </w:t>
-            </w:r>
-            <w:r>
-              <w:rPr>
-                <w:sz w:val="24"/>
-                <w:szCs w:val="24"/>
-                <w:lang w:val="pt-BR"/>
-              </w:rPr>
-              <w:t xml:space="preserve"> </w:t>
-            </w:r>
             <w:proofErr w:type="gramEnd"/>
             <w:r>
               <w:rPr>
@@ -10298,15 +10593,7 @@
                 <w:szCs w:val="24"/>
                 <w:lang w:val="pt-BR"/>
               </w:rPr>
-              <w:t xml:space="preserve"> a exclusão</w:t>
-            </w:r>
-            <w:r>
-              <w:rPr>
-                <w:sz w:val="24"/>
-                <w:szCs w:val="24"/>
-                <w:lang w:val="pt-BR"/>
-              </w:rPr>
-              <w:t xml:space="preserve"> de vendas;</w:t>
+              <w:t xml:space="preserve"> a exclusão de vendas;</w:t>
             </w:r>
           </w:p>
           <w:p>
@@ -10358,23 +10645,7 @@
                 <w:szCs w:val="24"/>
                 <w:lang w:val="pt-BR"/>
               </w:rPr>
-              <w:t>Ao informar o nome do Cliente, o sistema verifica se o mesmo está cadastrado, caso não e</w:t>
-            </w:r>
-            <w:r>
-              <w:rPr>
-                <w:sz w:val="24"/>
-                <w:szCs w:val="24"/>
-                <w:lang w:val="pt-BR"/>
-              </w:rPr>
-              <w:t>stiver, é disponibilizado o formulário</w:t>
-            </w:r>
-            <w:r>
-              <w:rPr>
-                <w:sz w:val="24"/>
-                <w:szCs w:val="24"/>
-                <w:lang w:val="pt-BR"/>
-              </w:rPr>
-              <w:t xml:space="preserve"> de Cadastro de Cliente.</w:t>
+              <w:t>Ao informar o nome do Cliente, o sistema verifica se o mesmo está cadastrado, caso não estiver, é disponibilizado o formulário de Cadastro de Cliente.</w:t>
             </w:r>
           </w:p>
           <w:p>
@@ -10398,8 +10669,6 @@
               </w:rPr>
               <w:t>Ao informar um produto que não consta no estoque, o sistema disponibilizará uma mensagem para escolha de fazer uma encomenda para o cliente.</w:t>
             </w:r>
-            <w:bookmarkStart w:id="60" w:name="_GoBack"/>
-            <w:bookmarkEnd w:id="60"/>
           </w:p>
           <w:p>
             <w:pPr>
@@ -10932,15 +11201,7 @@
                 <w:szCs w:val="24"/>
                 <w:lang w:val="pt-BR"/>
               </w:rPr>
-              <w:t xml:space="preserve"> a exclusão</w:t>
-            </w:r>
-            <w:r>
-              <w:rPr>
-                <w:sz w:val="24"/>
-                <w:szCs w:val="24"/>
-                <w:lang w:val="pt-BR"/>
-              </w:rPr>
-              <w:t xml:space="preserve"> de Listar Encomenda.</w:t>
+              <w:t xml:space="preserve"> a exclusão de Listar Encomenda.</w:t>
             </w:r>
           </w:p>
           <w:p>
@@ -11564,23 +11825,7 @@
                 <w:szCs w:val="24"/>
                 <w:lang w:val="pt-BR"/>
               </w:rPr>
-              <w:t xml:space="preserve">a exclusão de </w:t>
-            </w:r>
-            <w:r>
-              <w:rPr>
-                <w:sz w:val="24"/>
-                <w:szCs w:val="24"/>
-                <w:lang w:val="pt-BR"/>
-              </w:rPr>
-              <w:t>Controlar Movimentação Financeira</w:t>
-            </w:r>
-            <w:r>
-              <w:rPr>
-                <w:sz w:val="24"/>
-                <w:szCs w:val="24"/>
-                <w:lang w:val="pt-BR"/>
-              </w:rPr>
-              <w:t>.</w:t>
+              <w:t>a exclusão de Controlar Movimentação Financeira.</w:t>
             </w:r>
           </w:p>
           <w:p>
@@ -11679,6 +11924,8 @@
             </w:pPr>
           </w:p>
         </w:tc>
+        <w:bookmarkStart w:id="60" w:name="_GoBack"/>
+        <w:bookmarkEnd w:id="60"/>
       </w:tr>
     </w:tbl>
     <w:p>
@@ -12053,7 +12300,7 @@
                 <w:sz w:val="24"/>
                 <w:szCs w:val="24"/>
               </w:rPr>
-              <w:t>Categoria</w:t>
+              <w:t>Contribuições</w:t>
             </w:r>
             <w:proofErr w:type="spellEnd"/>
           </w:p>
@@ -12259,6 +12506,13 @@
         </w:tc>
       </w:tr>
     </w:tbl>
+    <w:p>
+      <w:pPr>
+        <w:rPr>
+          <w:lang w:val="pt-BR"/>
+        </w:rPr>
+      </w:pPr>
+    </w:p>
     <w:p>
       <w:pPr>
         <w:rPr>
@@ -12329,6 +12583,7 @@
                 <w:szCs w:val="24"/>
                 <w:lang w:val="pt-BR" w:eastAsia="pt-BR"/>
               </w:rPr>
+              <w:lastRenderedPageBreak/>
               <w:t xml:space="preserve">ID </w:t>
             </w:r>
           </w:p>
@@ -12490,7 +12745,6 @@
                 <w:szCs w:val="22"/>
                 <w:lang w:val="pt-BR" w:eastAsia="pt-BR"/>
               </w:rPr>
-              <w:lastRenderedPageBreak/>
               <w:t>[RF11</w:t>
             </w:r>
             <w:r>
@@ -12716,7 +12970,7 @@
               <w:pStyle w:val="Requisito"/>
               <w:numPr>
                 <w:ilvl w:val="0"/>
-                <w:numId w:val="13"/>
+                <w:numId w:val="12"/>
               </w:numPr>
               <w:ind w:left="176" w:hanging="142"/>
               <w:rPr>
@@ -12740,314 +12994,328 @@
           <w:p>
             <w:pPr>
               <w:pStyle w:val="Requisito"/>
+              <w:numPr>
+                <w:ilvl w:val="0"/>
+                <w:numId w:val="12"/>
+              </w:numPr>
+              <w:ind w:left="176" w:hanging="142"/>
+              <w:rPr>
+                <w:b/>
+                <w:color w:val="000000" w:themeColor="text1"/>
+                <w:sz w:val="24"/>
+                <w:szCs w:val="24"/>
+                <w:lang w:eastAsia="pt-BR"/>
+              </w:rPr>
+            </w:pPr>
+            <w:r>
+              <w:rPr>
+                <w:color w:val="000000" w:themeColor="text1"/>
+                <w:sz w:val="24"/>
+                <w:szCs w:val="24"/>
+                <w:lang w:eastAsia="pt-BR"/>
+              </w:rPr>
+              <w:t xml:space="preserve"> Relatório de movimentação financeira mensal;</w:t>
+            </w:r>
+          </w:p>
+          <w:p>
+            <w:pPr>
+              <w:pStyle w:val="Requisito"/>
+              <w:numPr>
+                <w:ilvl w:val="0"/>
+                <w:numId w:val="12"/>
+              </w:numPr>
+              <w:ind w:left="176" w:hanging="142"/>
+              <w:rPr>
+                <w:b/>
+                <w:color w:val="000000" w:themeColor="text1"/>
+                <w:sz w:val="24"/>
+                <w:szCs w:val="24"/>
+                <w:lang w:eastAsia="pt-BR"/>
+              </w:rPr>
+            </w:pPr>
+            <w:r>
+              <w:rPr>
+                <w:color w:val="000000" w:themeColor="text1"/>
+                <w:sz w:val="24"/>
+                <w:szCs w:val="24"/>
+                <w:lang w:eastAsia="pt-BR"/>
+              </w:rPr>
+              <w:t>Relatório mensal de movimentação financeira por AL.</w:t>
+            </w:r>
+          </w:p>
+          <w:p>
+            <w:pPr>
+              <w:pStyle w:val="Requisito"/>
+              <w:numPr>
+                <w:ilvl w:val="0"/>
+                <w:numId w:val="12"/>
+              </w:numPr>
+              <w:ind w:left="176" w:hanging="142"/>
+              <w:rPr>
+                <w:b/>
+                <w:color w:val="000000" w:themeColor="text1"/>
+                <w:sz w:val="24"/>
+                <w:szCs w:val="24"/>
+                <w:lang w:eastAsia="pt-BR"/>
+              </w:rPr>
+            </w:pPr>
+            <w:r>
+              <w:rPr>
+                <w:color w:val="000000" w:themeColor="text1"/>
+                <w:sz w:val="24"/>
+                <w:szCs w:val="24"/>
+                <w:lang w:eastAsia="pt-BR"/>
+              </w:rPr>
+              <w:t xml:space="preserve"> Relatório de movimentação financeira diária; </w:t>
+            </w:r>
+          </w:p>
+          <w:p>
+            <w:pPr>
+              <w:pStyle w:val="Requisito"/>
+              <w:numPr>
+                <w:ilvl w:val="0"/>
+                <w:numId w:val="12"/>
+              </w:numPr>
+              <w:ind w:left="176" w:hanging="142"/>
+              <w:rPr>
+                <w:b/>
+                <w:color w:val="000000" w:themeColor="text1"/>
+                <w:sz w:val="24"/>
+                <w:szCs w:val="24"/>
+                <w:lang w:eastAsia="pt-BR"/>
+              </w:rPr>
+            </w:pPr>
+            <w:r>
+              <w:rPr>
+                <w:color w:val="000000" w:themeColor="text1"/>
+                <w:sz w:val="24"/>
+                <w:szCs w:val="24"/>
+                <w:lang w:eastAsia="pt-BR"/>
+              </w:rPr>
+              <w:t>Resumo</w:t>
+            </w:r>
+            <w:proofErr w:type="gramStart"/>
+            <w:r>
+              <w:rPr>
+                <w:color w:val="000000" w:themeColor="text1"/>
+                <w:sz w:val="24"/>
+                <w:szCs w:val="24"/>
+                <w:lang w:eastAsia="pt-BR"/>
+              </w:rPr>
+              <w:t xml:space="preserve">  </w:t>
+            </w:r>
+            <w:proofErr w:type="gramEnd"/>
+            <w:r>
+              <w:rPr>
+                <w:color w:val="000000" w:themeColor="text1"/>
+                <w:sz w:val="24"/>
+                <w:szCs w:val="24"/>
+                <w:lang w:eastAsia="pt-BR"/>
+              </w:rPr>
+              <w:t>mensal de produtos vendidos(entradas) geral;</w:t>
+            </w:r>
+          </w:p>
+          <w:p>
+            <w:pPr>
+              <w:pStyle w:val="Requisito"/>
+              <w:numPr>
+                <w:ilvl w:val="0"/>
+                <w:numId w:val="12"/>
+              </w:numPr>
+              <w:ind w:left="176" w:hanging="142"/>
+              <w:rPr>
+                <w:b/>
+                <w:color w:val="000000" w:themeColor="text1"/>
+                <w:sz w:val="24"/>
+                <w:szCs w:val="24"/>
+                <w:lang w:eastAsia="pt-BR"/>
+              </w:rPr>
+            </w:pPr>
+            <w:r>
+              <w:rPr>
+                <w:color w:val="000000" w:themeColor="text1"/>
+                <w:sz w:val="24"/>
+                <w:szCs w:val="24"/>
+                <w:lang w:eastAsia="pt-BR"/>
+              </w:rPr>
+              <w:t xml:space="preserve">Resumo mensal de gastos no </w:t>
+            </w:r>
+            <w:proofErr w:type="gramStart"/>
+            <w:r>
+              <w:rPr>
+                <w:color w:val="000000" w:themeColor="text1"/>
+                <w:sz w:val="24"/>
+                <w:szCs w:val="24"/>
+                <w:lang w:eastAsia="pt-BR"/>
+              </w:rPr>
+              <w:t>estabelecimento(</w:t>
+            </w:r>
+            <w:proofErr w:type="gramEnd"/>
+            <w:r>
+              <w:rPr>
+                <w:color w:val="000000" w:themeColor="text1"/>
+                <w:sz w:val="24"/>
+                <w:szCs w:val="24"/>
+                <w:lang w:eastAsia="pt-BR"/>
+              </w:rPr>
+              <w:t>saída) geral;</w:t>
+            </w:r>
+          </w:p>
+          <w:p>
+            <w:pPr>
+              <w:pStyle w:val="Requisito"/>
+              <w:numPr>
+                <w:ilvl w:val="0"/>
+                <w:numId w:val="12"/>
+              </w:numPr>
+              <w:ind w:left="176" w:hanging="142"/>
+              <w:rPr>
+                <w:b/>
+                <w:color w:val="000000" w:themeColor="text1"/>
+                <w:sz w:val="24"/>
+                <w:szCs w:val="24"/>
+                <w:lang w:eastAsia="pt-BR"/>
+              </w:rPr>
+            </w:pPr>
+            <w:r>
+              <w:rPr>
+                <w:color w:val="000000" w:themeColor="text1"/>
+                <w:sz w:val="24"/>
+                <w:szCs w:val="24"/>
+                <w:lang w:eastAsia="pt-BR"/>
+              </w:rPr>
+              <w:t xml:space="preserve">Resumo mensal de produtos </w:t>
+            </w:r>
+            <w:proofErr w:type="gramStart"/>
+            <w:r>
+              <w:rPr>
+                <w:color w:val="000000" w:themeColor="text1"/>
+                <w:sz w:val="24"/>
+                <w:szCs w:val="24"/>
+                <w:lang w:eastAsia="pt-BR"/>
+              </w:rPr>
+              <w:t>vendidos(</w:t>
+            </w:r>
+            <w:proofErr w:type="gramEnd"/>
+            <w:r>
+              <w:rPr>
+                <w:color w:val="000000" w:themeColor="text1"/>
+                <w:sz w:val="24"/>
+                <w:szCs w:val="24"/>
+                <w:lang w:eastAsia="pt-BR"/>
+              </w:rPr>
+              <w:t>entradas) por AL;</w:t>
+            </w:r>
+          </w:p>
+          <w:p>
+            <w:pPr>
+              <w:pStyle w:val="Requisito"/>
+              <w:numPr>
+                <w:ilvl w:val="0"/>
+                <w:numId w:val="12"/>
+              </w:numPr>
+              <w:ind w:left="176" w:hanging="142"/>
+              <w:rPr>
+                <w:b/>
+                <w:color w:val="000000" w:themeColor="text1"/>
+                <w:sz w:val="24"/>
+                <w:szCs w:val="24"/>
+                <w:lang w:eastAsia="pt-BR"/>
+              </w:rPr>
+            </w:pPr>
+            <w:r>
+              <w:rPr>
+                <w:color w:val="000000" w:themeColor="text1"/>
+                <w:sz w:val="24"/>
+                <w:szCs w:val="24"/>
+                <w:lang w:eastAsia="pt-BR"/>
+              </w:rPr>
+              <w:t>Resumo mensal de gastos por AL.</w:t>
+            </w:r>
+          </w:p>
+          <w:p>
+            <w:pPr>
+              <w:pStyle w:val="Requisito"/>
+              <w:numPr>
+                <w:ilvl w:val="0"/>
+                <w:numId w:val="12"/>
+              </w:numPr>
+              <w:ind w:left="176" w:hanging="142"/>
+              <w:rPr>
+                <w:b/>
+                <w:color w:val="000000" w:themeColor="text1"/>
+                <w:sz w:val="24"/>
+                <w:szCs w:val="24"/>
+                <w:lang w:eastAsia="pt-BR"/>
+              </w:rPr>
+            </w:pPr>
+            <w:r>
+              <w:rPr>
+                <w:color w:val="000000" w:themeColor="text1"/>
+                <w:sz w:val="24"/>
+                <w:szCs w:val="24"/>
+                <w:lang w:eastAsia="pt-BR"/>
+              </w:rPr>
+              <w:t>Lista de Encomendas Pendentes.</w:t>
+            </w:r>
+          </w:p>
+          <w:p>
+            <w:pPr>
+              <w:pStyle w:val="PargrafodaLista"/>
+              <w:rPr>
+                <w:sz w:val="24"/>
+                <w:szCs w:val="24"/>
+                <w:lang w:val="pt-BR"/>
+              </w:rPr>
+            </w:pPr>
+            <w:r>
+              <w:rPr>
+                <w:sz w:val="24"/>
+                <w:szCs w:val="24"/>
+                <w:lang w:val="pt-BR"/>
+              </w:rPr>
+              <w:t>Os relatórios serão disponibilizados em PDF.</w:t>
+            </w:r>
+          </w:p>
+          <w:p>
+            <w:pPr>
+              <w:pStyle w:val="PargrafodaLista"/>
               <w:numPr>
                 <w:ilvl w:val="0"/>
                 <w:numId w:val="13"/>
               </w:numPr>
-              <w:ind w:left="176" w:hanging="142"/>
-              <w:rPr>
-                <w:b/>
-                <w:color w:val="000000" w:themeColor="text1"/>
-                <w:sz w:val="24"/>
-                <w:szCs w:val="24"/>
-                <w:lang w:eastAsia="pt-BR"/>
-              </w:rPr>
-            </w:pPr>
-            <w:r>
-              <w:rPr>
-                <w:color w:val="000000" w:themeColor="text1"/>
-                <w:sz w:val="24"/>
-                <w:szCs w:val="24"/>
-                <w:lang w:eastAsia="pt-BR"/>
-              </w:rPr>
-              <w:t xml:space="preserve"> Relatório</w:t>
-            </w:r>
-            <w:r>
-              <w:rPr>
-                <w:color w:val="000000" w:themeColor="text1"/>
-                <w:sz w:val="24"/>
-                <w:szCs w:val="24"/>
-                <w:lang w:eastAsia="pt-BR"/>
-              </w:rPr>
-              <w:t xml:space="preserve"> de movimentação financeira mensal;</w:t>
-            </w:r>
-          </w:p>
-          <w:p>
-            <w:pPr>
-              <w:pStyle w:val="Requisito"/>
-              <w:numPr>
-                <w:ilvl w:val="0"/>
-                <w:numId w:val="13"/>
-              </w:numPr>
-              <w:ind w:left="176" w:hanging="142"/>
-              <w:rPr>
-                <w:b/>
-                <w:color w:val="000000" w:themeColor="text1"/>
-                <w:sz w:val="24"/>
-                <w:szCs w:val="24"/>
-                <w:lang w:eastAsia="pt-BR"/>
-              </w:rPr>
-            </w:pPr>
-            <w:r>
-              <w:rPr>
-                <w:color w:val="000000" w:themeColor="text1"/>
-                <w:sz w:val="24"/>
-                <w:szCs w:val="24"/>
-                <w:lang w:eastAsia="pt-BR"/>
-              </w:rPr>
-              <w:t xml:space="preserve">Relatório </w:t>
-            </w:r>
-            <w:r>
-              <w:rPr>
-                <w:color w:val="000000" w:themeColor="text1"/>
-                <w:sz w:val="24"/>
-                <w:szCs w:val="24"/>
-                <w:lang w:eastAsia="pt-BR"/>
-              </w:rPr>
-              <w:t>mensal de movimentação financeira por AL.</w:t>
-            </w:r>
-          </w:p>
-          <w:p>
-            <w:pPr>
-              <w:pStyle w:val="Requisito"/>
-              <w:numPr>
-                <w:ilvl w:val="0"/>
-                <w:numId w:val="13"/>
-              </w:numPr>
-              <w:ind w:left="176" w:hanging="142"/>
-              <w:rPr>
-                <w:b/>
-                <w:color w:val="000000" w:themeColor="text1"/>
-                <w:sz w:val="24"/>
-                <w:szCs w:val="24"/>
-                <w:lang w:eastAsia="pt-BR"/>
-              </w:rPr>
-            </w:pPr>
-            <w:r>
-              <w:rPr>
-                <w:color w:val="000000" w:themeColor="text1"/>
-                <w:sz w:val="24"/>
-                <w:szCs w:val="24"/>
-                <w:lang w:eastAsia="pt-BR"/>
-              </w:rPr>
-              <w:t xml:space="preserve"> Relatório</w:t>
-            </w:r>
-            <w:r>
-              <w:rPr>
-                <w:color w:val="000000" w:themeColor="text1"/>
-                <w:sz w:val="24"/>
-                <w:szCs w:val="24"/>
-                <w:lang w:eastAsia="pt-BR"/>
-              </w:rPr>
-              <w:t xml:space="preserve"> de movimentação financeira diária; </w:t>
-            </w:r>
-          </w:p>
-          <w:p>
-            <w:pPr>
-              <w:pStyle w:val="Requisito"/>
-              <w:numPr>
-                <w:ilvl w:val="0"/>
-                <w:numId w:val="13"/>
-              </w:numPr>
-              <w:ind w:left="176" w:hanging="142"/>
-              <w:rPr>
-                <w:b/>
-                <w:color w:val="000000" w:themeColor="text1"/>
-                <w:sz w:val="24"/>
-                <w:szCs w:val="24"/>
-                <w:lang w:eastAsia="pt-BR"/>
-              </w:rPr>
-            </w:pPr>
-            <w:r>
-              <w:rPr>
-                <w:color w:val="000000" w:themeColor="text1"/>
-                <w:sz w:val="24"/>
-                <w:szCs w:val="24"/>
-                <w:lang w:eastAsia="pt-BR"/>
-              </w:rPr>
-              <w:t>Resumo</w:t>
+              <w:ind w:left="214" w:hanging="142"/>
+              <w:rPr>
+                <w:sz w:val="24"/>
+                <w:szCs w:val="24"/>
+                <w:lang w:val="pt-BR"/>
+              </w:rPr>
+            </w:pPr>
+            <w:r>
+              <w:rPr>
+                <w:sz w:val="24"/>
+                <w:szCs w:val="24"/>
+                <w:lang w:val="pt-BR"/>
+              </w:rPr>
+              <w:t>Os perfis permitidos para Gerar Relatório</w:t>
             </w:r>
             <w:proofErr w:type="gramStart"/>
             <w:r>
               <w:rPr>
-                <w:color w:val="000000" w:themeColor="text1"/>
-                <w:sz w:val="24"/>
-                <w:szCs w:val="24"/>
-                <w:lang w:eastAsia="pt-BR"/>
+                <w:sz w:val="24"/>
+                <w:szCs w:val="24"/>
+                <w:lang w:val="pt-BR"/>
               </w:rPr>
               <w:t xml:space="preserve">  </w:t>
             </w:r>
             <w:proofErr w:type="gramEnd"/>
             <w:r>
               <w:rPr>
-                <w:color w:val="000000" w:themeColor="text1"/>
-                <w:sz w:val="24"/>
-                <w:szCs w:val="24"/>
-                <w:lang w:eastAsia="pt-BR"/>
-              </w:rPr>
-              <w:t>mensal de produtos vendidos(entradas) geral;</w:t>
-            </w:r>
-          </w:p>
-          <w:p>
-            <w:pPr>
-              <w:pStyle w:val="Requisito"/>
-              <w:numPr>
-                <w:ilvl w:val="0"/>
-                <w:numId w:val="13"/>
-              </w:numPr>
-              <w:ind w:left="176" w:hanging="142"/>
-              <w:rPr>
-                <w:b/>
-                <w:color w:val="000000" w:themeColor="text1"/>
-                <w:sz w:val="24"/>
-                <w:szCs w:val="24"/>
-                <w:lang w:eastAsia="pt-BR"/>
-              </w:rPr>
-            </w:pPr>
-            <w:r>
-              <w:rPr>
-                <w:color w:val="000000" w:themeColor="text1"/>
-                <w:sz w:val="24"/>
-                <w:szCs w:val="24"/>
-                <w:lang w:eastAsia="pt-BR"/>
-              </w:rPr>
-              <w:t xml:space="preserve">Resumo mensal de gastos no </w:t>
-            </w:r>
-            <w:proofErr w:type="gramStart"/>
-            <w:r>
-              <w:rPr>
-                <w:color w:val="000000" w:themeColor="text1"/>
-                <w:sz w:val="24"/>
-                <w:szCs w:val="24"/>
-                <w:lang w:eastAsia="pt-BR"/>
-              </w:rPr>
-              <w:t>estabelecimento(</w:t>
-            </w:r>
-            <w:proofErr w:type="gramEnd"/>
-            <w:r>
-              <w:rPr>
-                <w:color w:val="000000" w:themeColor="text1"/>
-                <w:sz w:val="24"/>
-                <w:szCs w:val="24"/>
-                <w:lang w:eastAsia="pt-BR"/>
-              </w:rPr>
-              <w:t>saída) geral;</w:t>
-            </w:r>
-          </w:p>
-          <w:p>
-            <w:pPr>
-              <w:pStyle w:val="Requisito"/>
-              <w:numPr>
-                <w:ilvl w:val="0"/>
-                <w:numId w:val="13"/>
-              </w:numPr>
-              <w:ind w:left="176" w:hanging="142"/>
-              <w:rPr>
-                <w:b/>
-                <w:color w:val="000000" w:themeColor="text1"/>
-                <w:sz w:val="24"/>
-                <w:szCs w:val="24"/>
-                <w:lang w:eastAsia="pt-BR"/>
-              </w:rPr>
-            </w:pPr>
-            <w:r>
-              <w:rPr>
-                <w:color w:val="000000" w:themeColor="text1"/>
-                <w:sz w:val="24"/>
-                <w:szCs w:val="24"/>
-                <w:lang w:eastAsia="pt-BR"/>
-              </w:rPr>
-              <w:t xml:space="preserve">Resumo mensal de produtos </w:t>
-            </w:r>
-            <w:proofErr w:type="gramStart"/>
-            <w:r>
-              <w:rPr>
-                <w:color w:val="000000" w:themeColor="text1"/>
-                <w:sz w:val="24"/>
-                <w:szCs w:val="24"/>
-                <w:lang w:eastAsia="pt-BR"/>
-              </w:rPr>
-              <w:t>vendidos(</w:t>
-            </w:r>
-            <w:proofErr w:type="gramEnd"/>
-            <w:r>
-              <w:rPr>
-                <w:color w:val="000000" w:themeColor="text1"/>
-                <w:sz w:val="24"/>
-                <w:szCs w:val="24"/>
-                <w:lang w:eastAsia="pt-BR"/>
-              </w:rPr>
-              <w:t>entradas) por AL;</w:t>
-            </w:r>
-          </w:p>
-          <w:p>
-            <w:pPr>
-              <w:pStyle w:val="Requisito"/>
-              <w:numPr>
-                <w:ilvl w:val="0"/>
-                <w:numId w:val="13"/>
-              </w:numPr>
-              <w:ind w:left="176" w:hanging="142"/>
-              <w:rPr>
-                <w:b/>
-                <w:color w:val="000000" w:themeColor="text1"/>
-                <w:sz w:val="24"/>
-                <w:szCs w:val="24"/>
-                <w:lang w:eastAsia="pt-BR"/>
-              </w:rPr>
-            </w:pPr>
-            <w:r>
-              <w:rPr>
-                <w:color w:val="000000" w:themeColor="text1"/>
-                <w:sz w:val="24"/>
-                <w:szCs w:val="24"/>
-                <w:lang w:eastAsia="pt-BR"/>
-              </w:rPr>
-              <w:t>Resumo mensal de gastos por AL.</w:t>
-            </w:r>
-          </w:p>
-          <w:p>
-            <w:pPr>
-              <w:pStyle w:val="Requisito"/>
-              <w:numPr>
-                <w:ilvl w:val="0"/>
-                <w:numId w:val="13"/>
-              </w:numPr>
-              <w:ind w:left="176" w:hanging="142"/>
-              <w:rPr>
-                <w:b/>
-                <w:color w:val="000000" w:themeColor="text1"/>
-                <w:sz w:val="24"/>
-                <w:szCs w:val="24"/>
-                <w:lang w:eastAsia="pt-BR"/>
-              </w:rPr>
-            </w:pPr>
-            <w:r>
-              <w:rPr>
-                <w:color w:val="000000" w:themeColor="text1"/>
-                <w:sz w:val="24"/>
-                <w:szCs w:val="24"/>
-                <w:lang w:eastAsia="pt-BR"/>
-              </w:rPr>
-              <w:t>Lista de Encomendas Pendentes.</w:t>
-            </w:r>
-          </w:p>
-          <w:p>
-            <w:pPr>
-              <w:pStyle w:val="PargrafodaLista"/>
-              <w:rPr>
-                <w:sz w:val="24"/>
-                <w:szCs w:val="24"/>
-                <w:lang w:val="pt-BR"/>
-              </w:rPr>
-            </w:pPr>
-            <w:r>
-              <w:rPr>
-                <w:sz w:val="24"/>
-                <w:szCs w:val="24"/>
-                <w:lang w:val="pt-BR"/>
-              </w:rPr>
-              <w:t>Os relatórios serão disponibilizados em PDF.</w:t>
+                <w:sz w:val="24"/>
+                <w:szCs w:val="24"/>
+                <w:lang w:val="pt-BR"/>
+              </w:rPr>
+              <w:t>são:</w:t>
             </w:r>
           </w:p>
           <w:p>
@@ -13057,38 +13325,41 @@
                 <w:ilvl w:val="0"/>
                 <w:numId w:val="14"/>
               </w:numPr>
-              <w:ind w:left="214" w:hanging="142"/>
-              <w:rPr>
-                <w:sz w:val="24"/>
-                <w:szCs w:val="24"/>
-                <w:lang w:val="pt-BR"/>
-              </w:rPr>
-            </w:pPr>
-            <w:r>
-              <w:rPr>
-                <w:sz w:val="24"/>
-                <w:szCs w:val="24"/>
-                <w:lang w:val="pt-BR"/>
-              </w:rPr>
-              <w:t>Os perfis permitidos para Gerar Relatório</w:t>
-            </w:r>
-            <w:proofErr w:type="gramStart"/>
-            <w:r>
-              <w:rPr>
-                <w:sz w:val="24"/>
-                <w:szCs w:val="24"/>
-                <w:lang w:val="pt-BR"/>
-              </w:rPr>
-              <w:t xml:space="preserve">  </w:t>
-            </w:r>
-            <w:proofErr w:type="gramEnd"/>
-            <w:r>
-              <w:rPr>
-                <w:sz w:val="24"/>
-                <w:szCs w:val="24"/>
-                <w:lang w:val="pt-BR"/>
-              </w:rPr>
-              <w:t>são:</w:t>
+              <w:rPr>
+                <w:sz w:val="24"/>
+                <w:szCs w:val="24"/>
+                <w:lang w:val="pt-BR"/>
+              </w:rPr>
+            </w:pPr>
+            <w:r>
+              <w:rPr>
+                <w:sz w:val="24"/>
+                <w:szCs w:val="24"/>
+                <w:lang w:val="pt-BR"/>
+              </w:rPr>
+              <w:t>Administrador: Todos os relatórios.</w:t>
+            </w:r>
+          </w:p>
+          <w:p>
+            <w:pPr>
+              <w:pStyle w:val="PargrafodaLista"/>
+              <w:numPr>
+                <w:ilvl w:val="0"/>
+                <w:numId w:val="14"/>
+              </w:numPr>
+              <w:rPr>
+                <w:sz w:val="24"/>
+                <w:szCs w:val="24"/>
+                <w:lang w:val="pt-BR"/>
+              </w:rPr>
+            </w:pPr>
+            <w:r>
+              <w:rPr>
+                <w:sz w:val="24"/>
+                <w:szCs w:val="24"/>
+                <w:lang w:val="pt-BR"/>
+              </w:rPr>
+              <w:t xml:space="preserve"> Colaborador: </w:t>
             </w:r>
           </w:p>
           <w:p>
@@ -13110,7 +13381,7 @@
                 <w:szCs w:val="24"/>
                 <w:lang w:val="pt-BR"/>
               </w:rPr>
-              <w:t>Administrador: Todos os relatórios.</w:t>
+              <w:t>Relatório de Estoque mensal;</w:t>
             </w:r>
           </w:p>
           <w:p>
@@ -13132,7 +13403,113 @@
                 <w:szCs w:val="24"/>
                 <w:lang w:val="pt-BR"/>
               </w:rPr>
-              <w:t xml:space="preserve"> Colaborador: </w:t>
+              <w:t>Saldo de movimentação financeira diária.</w:t>
+            </w:r>
+          </w:p>
+          <w:p>
+            <w:pPr>
+              <w:pStyle w:val="PargrafodaLista"/>
+              <w:numPr>
+                <w:ilvl w:val="0"/>
+                <w:numId w:val="15"/>
+              </w:numPr>
+              <w:rPr>
+                <w:sz w:val="24"/>
+                <w:szCs w:val="24"/>
+                <w:lang w:val="pt-BR"/>
+              </w:rPr>
+            </w:pPr>
+            <w:r>
+              <w:rPr>
+                <w:sz w:val="24"/>
+                <w:szCs w:val="24"/>
+                <w:lang w:val="pt-BR"/>
+              </w:rPr>
+              <w:t>Saldo de movimentação financeira mensal.</w:t>
+            </w:r>
+          </w:p>
+          <w:p>
+            <w:pPr>
+              <w:pStyle w:val="PargrafodaLista"/>
+              <w:numPr>
+                <w:ilvl w:val="0"/>
+                <w:numId w:val="15"/>
+              </w:numPr>
+              <w:rPr>
+                <w:sz w:val="24"/>
+                <w:szCs w:val="24"/>
+                <w:lang w:val="pt-BR"/>
+              </w:rPr>
+            </w:pPr>
+            <w:r>
+              <w:rPr>
+                <w:sz w:val="24"/>
+                <w:szCs w:val="24"/>
+                <w:lang w:val="pt-BR"/>
+              </w:rPr>
+              <w:t xml:space="preserve">Saldo mensal de Produtos </w:t>
+            </w:r>
+            <w:proofErr w:type="gramStart"/>
+            <w:r>
+              <w:rPr>
+                <w:sz w:val="24"/>
+                <w:szCs w:val="24"/>
+                <w:lang w:val="pt-BR"/>
+              </w:rPr>
+              <w:t>vendidos(</w:t>
+            </w:r>
+            <w:proofErr w:type="gramEnd"/>
+            <w:r>
+              <w:rPr>
+                <w:sz w:val="24"/>
+                <w:szCs w:val="24"/>
+                <w:lang w:val="pt-BR"/>
+              </w:rPr>
+              <w:t>entradas) geral.</w:t>
+            </w:r>
+          </w:p>
+          <w:p>
+            <w:pPr>
+              <w:pStyle w:val="PargrafodaLista"/>
+              <w:numPr>
+                <w:ilvl w:val="0"/>
+                <w:numId w:val="15"/>
+              </w:numPr>
+              <w:rPr>
+                <w:sz w:val="24"/>
+                <w:szCs w:val="24"/>
+                <w:lang w:val="pt-BR"/>
+              </w:rPr>
+            </w:pPr>
+            <w:r>
+              <w:rPr>
+                <w:sz w:val="24"/>
+                <w:szCs w:val="24"/>
+                <w:lang w:val="pt-BR"/>
+              </w:rPr>
+              <w:t>Lista de encomendas pendentes.</w:t>
+            </w:r>
+          </w:p>
+          <w:p>
+            <w:pPr>
+              <w:pStyle w:val="PargrafodaLista"/>
+              <w:numPr>
+                <w:ilvl w:val="0"/>
+                <w:numId w:val="14"/>
+              </w:numPr>
+              <w:rPr>
+                <w:sz w:val="24"/>
+                <w:szCs w:val="24"/>
+                <w:lang w:val="pt-BR"/>
+              </w:rPr>
+            </w:pPr>
+            <w:r>
+              <w:rPr>
+                <w:sz w:val="24"/>
+                <w:szCs w:val="24"/>
+                <w:lang w:val="pt-BR"/>
+              </w:rPr>
+              <w:t xml:space="preserve"> Colaborador de Al.</w:t>
             </w:r>
           </w:p>
           <w:p>
@@ -13154,7 +13531,7 @@
                 <w:szCs w:val="24"/>
                 <w:lang w:val="pt-BR"/>
               </w:rPr>
-              <w:t>Relatório de Estoque mensal;</w:t>
+              <w:t>Resumo mensal de produtos vendidos por AL,</w:t>
             </w:r>
           </w:p>
           <w:p>
@@ -13176,7 +13553,7 @@
                 <w:szCs w:val="24"/>
                 <w:lang w:val="pt-BR"/>
               </w:rPr>
-              <w:t>Saldo de movimentação financeira diária.</w:t>
+              <w:t>Resumo mensal de gastos por AL.</w:t>
             </w:r>
           </w:p>
           <w:p>
@@ -13185,156 +13562,6 @@
               <w:numPr>
                 <w:ilvl w:val="0"/>
                 <w:numId w:val="16"/>
-              </w:numPr>
-              <w:rPr>
-                <w:sz w:val="24"/>
-                <w:szCs w:val="24"/>
-                <w:lang w:val="pt-BR"/>
-              </w:rPr>
-            </w:pPr>
-            <w:r>
-              <w:rPr>
-                <w:sz w:val="24"/>
-                <w:szCs w:val="24"/>
-                <w:lang w:val="pt-BR"/>
-              </w:rPr>
-              <w:t>Saldo de movimentação financeira mensal.</w:t>
-            </w:r>
-          </w:p>
-          <w:p>
-            <w:pPr>
-              <w:pStyle w:val="PargrafodaLista"/>
-              <w:numPr>
-                <w:ilvl w:val="0"/>
-                <w:numId w:val="16"/>
-              </w:numPr>
-              <w:rPr>
-                <w:sz w:val="24"/>
-                <w:szCs w:val="24"/>
-                <w:lang w:val="pt-BR"/>
-              </w:rPr>
-            </w:pPr>
-            <w:r>
-              <w:rPr>
-                <w:sz w:val="24"/>
-                <w:szCs w:val="24"/>
-                <w:lang w:val="pt-BR"/>
-              </w:rPr>
-              <w:t xml:space="preserve">Saldo mensal de Produtos </w:t>
-            </w:r>
-            <w:proofErr w:type="gramStart"/>
-            <w:r>
-              <w:rPr>
-                <w:sz w:val="24"/>
-                <w:szCs w:val="24"/>
-                <w:lang w:val="pt-BR"/>
-              </w:rPr>
-              <w:t>vendidos(</w:t>
-            </w:r>
-            <w:proofErr w:type="gramEnd"/>
-            <w:r>
-              <w:rPr>
-                <w:sz w:val="24"/>
-                <w:szCs w:val="24"/>
-                <w:lang w:val="pt-BR"/>
-              </w:rPr>
-              <w:t>entradas) geral.</w:t>
-            </w:r>
-          </w:p>
-          <w:p>
-            <w:pPr>
-              <w:pStyle w:val="PargrafodaLista"/>
-              <w:numPr>
-                <w:ilvl w:val="0"/>
-                <w:numId w:val="16"/>
-              </w:numPr>
-              <w:rPr>
-                <w:sz w:val="24"/>
-                <w:szCs w:val="24"/>
-                <w:lang w:val="pt-BR"/>
-              </w:rPr>
-            </w:pPr>
-            <w:r>
-              <w:rPr>
-                <w:sz w:val="24"/>
-                <w:szCs w:val="24"/>
-                <w:lang w:val="pt-BR"/>
-              </w:rPr>
-              <w:t>Lista de encomendas pendentes.</w:t>
-            </w:r>
-          </w:p>
-          <w:p>
-            <w:pPr>
-              <w:pStyle w:val="PargrafodaLista"/>
-              <w:numPr>
-                <w:ilvl w:val="0"/>
-                <w:numId w:val="15"/>
-              </w:numPr>
-              <w:rPr>
-                <w:sz w:val="24"/>
-                <w:szCs w:val="24"/>
-                <w:lang w:val="pt-BR"/>
-              </w:rPr>
-            </w:pPr>
-            <w:r>
-              <w:rPr>
-                <w:sz w:val="24"/>
-                <w:szCs w:val="24"/>
-                <w:lang w:val="pt-BR"/>
-              </w:rPr>
-              <w:t xml:space="preserve"> Colaborador de Al.</w:t>
-            </w:r>
-          </w:p>
-          <w:p>
-            <w:pPr>
-              <w:pStyle w:val="PargrafodaLista"/>
-              <w:numPr>
-                <w:ilvl w:val="0"/>
-                <w:numId w:val="17"/>
-              </w:numPr>
-              <w:rPr>
-                <w:sz w:val="24"/>
-                <w:szCs w:val="24"/>
-                <w:lang w:val="pt-BR"/>
-              </w:rPr>
-            </w:pPr>
-            <w:r>
-              <w:rPr>
-                <w:sz w:val="24"/>
-                <w:szCs w:val="24"/>
-                <w:lang w:val="pt-BR"/>
-              </w:rPr>
-              <w:t>Resumo mensal de produtos vendidos por AL,</w:t>
-            </w:r>
-          </w:p>
-          <w:p>
-            <w:pPr>
-              <w:pStyle w:val="PargrafodaLista"/>
-              <w:numPr>
-                <w:ilvl w:val="0"/>
-                <w:numId w:val="17"/>
-              </w:numPr>
-              <w:rPr>
-                <w:sz w:val="24"/>
-                <w:szCs w:val="24"/>
-                <w:lang w:val="pt-BR"/>
-              </w:rPr>
-            </w:pPr>
-            <w:r>
-              <w:rPr>
-                <w:sz w:val="24"/>
-                <w:szCs w:val="24"/>
-                <w:lang w:val="pt-BR"/>
-              </w:rPr>
-              <w:t>Resumo mensal de gastos por AL.</w:t>
-            </w:r>
-          </w:p>
-          <w:p>
-            <w:pPr>
-              <w:pStyle w:val="PargrafodaLista"/>
-              <w:numPr>
-                <w:ilvl w:val="0"/>
-                <w:numId w:val="17"/>
               </w:numPr>
               <w:rPr>
                 <w:sz w:val="24"/>
@@ -13413,6 +13640,7 @@
         </w:rPr>
       </w:pPr>
       <w:bookmarkStart w:id="61" w:name="_Toc289004686"/>
+      <w:bookmarkStart w:id="62" w:name="_Toc289798763"/>
       <w:r>
         <w:rPr>
           <w:rFonts w:ascii="Times New Roman" w:hAnsi="Times New Roman"/>
@@ -13443,6 +13671,7 @@
         <w:t>.</w:t>
       </w:r>
       <w:bookmarkEnd w:id="61"/>
+      <w:bookmarkEnd w:id="62"/>
     </w:p>
     <w:p>
       <w:pPr>
@@ -13454,7 +13683,8 @@
           <w:lang w:val="pt-BR"/>
         </w:rPr>
       </w:pPr>
-      <w:bookmarkStart w:id="62" w:name="_Toc289004687"/>
+      <w:bookmarkStart w:id="63" w:name="_Toc289004687"/>
+      <w:bookmarkStart w:id="64" w:name="_Toc289798764"/>
       <w:r>
         <w:rPr>
           <w:rFonts w:ascii="Times New Roman" w:hAnsi="Times New Roman"/>
@@ -13464,7 +13694,8 @@
         </w:rPr>
         <w:t>Usabilidade</w:t>
       </w:r>
-      <w:bookmarkEnd w:id="62"/>
+      <w:bookmarkEnd w:id="63"/>
+      <w:bookmarkEnd w:id="64"/>
     </w:p>
     <w:p>
       <w:pPr>
@@ -13620,31 +13851,7 @@
                 <w:szCs w:val="24"/>
                 <w:lang w:val="pt-BR"/>
               </w:rPr>
-              <w:t xml:space="preserve">, ou seja, realizar </w:t>
-            </w:r>
-            <w:r>
-              <w:rPr>
-                <w:sz w:val="24"/>
-                <w:szCs w:val="24"/>
-                <w:lang w:val="pt-BR"/>
-              </w:rPr>
-              <w:t xml:space="preserve">as </w:t>
-            </w:r>
-            <w:r>
-              <w:rPr>
-                <w:sz w:val="24"/>
-                <w:szCs w:val="24"/>
-                <w:lang w:val="pt-BR"/>
-              </w:rPr>
-              <w:t>tarefas</w:t>
-            </w:r>
-            <w:r>
-              <w:rPr>
-                <w:sz w:val="24"/>
-                <w:szCs w:val="24"/>
-                <w:lang w:val="pt-BR"/>
-              </w:rPr>
-              <w:t xml:space="preserve"> com um treinamento de curta duração.</w:t>
+              <w:t>, ou seja, realizar as tarefas com um treinamento de curta duração.</w:t>
             </w:r>
           </w:p>
         </w:tc>
@@ -13693,15 +13900,7 @@
                 <w:sz w:val="24"/>
                 <w:szCs w:val="24"/>
               </w:rPr>
-              <w:t>Manual</w:t>
-            </w:r>
-            <w:r>
-              <w:rPr>
-                <w:b/>
-                <w:sz w:val="24"/>
-                <w:szCs w:val="24"/>
-              </w:rPr>
-              <w:t xml:space="preserve">: </w:t>
+              <w:t xml:space="preserve">Manual: </w:t>
             </w:r>
             <w:r>
               <w:rPr>
@@ -13767,15 +13966,7 @@
                 <w:szCs w:val="24"/>
                 <w:lang w:eastAsia="pt-BR"/>
               </w:rPr>
-              <w:t>nte auxiliem o usuário a executar</w:t>
-            </w:r>
-            <w:r>
-              <w:rPr>
-                <w:sz w:val="24"/>
-                <w:szCs w:val="24"/>
-                <w:lang w:eastAsia="pt-BR"/>
-              </w:rPr>
-              <w:t xml:space="preserve"> cada</w:t>
+              <w:t>nte auxiliem o usuário a executar cada</w:t>
             </w:r>
             <w:r>
               <w:rPr>
@@ -13815,7 +14006,8 @@
           <w:lang w:val="pt-BR"/>
         </w:rPr>
       </w:pPr>
-      <w:bookmarkStart w:id="63" w:name="_Toc289004688"/>
+      <w:bookmarkStart w:id="65" w:name="_Toc289004688"/>
+      <w:bookmarkStart w:id="66" w:name="_Toc289798765"/>
       <w:r>
         <w:rPr>
           <w:rFonts w:ascii="Times New Roman" w:hAnsi="Times New Roman"/>
@@ -13825,7 +14017,8 @@
         </w:rPr>
         <w:t>Confiabilidade</w:t>
       </w:r>
-      <w:bookmarkEnd w:id="63"/>
+      <w:bookmarkEnd w:id="65"/>
+      <w:bookmarkEnd w:id="66"/>
     </w:p>
     <w:p>
       <w:pPr>
@@ -13980,14 +14173,7 @@
                 <w:sz w:val="24"/>
                 <w:szCs w:val="24"/>
               </w:rPr>
-              <w:t xml:space="preserve">não </w:t>
-            </w:r>
-            <w:r>
-              <w:rPr>
-                <w:sz w:val="24"/>
-                <w:szCs w:val="24"/>
-              </w:rPr>
-              <w:t>preencher os campos corretamente, ou não informar os campos obrigatórios, ou</w:t>
+              <w:t>não preencher os campos corretamente, ou não informar os campos obrigatórios, ou</w:t>
             </w:r>
             <w:proofErr w:type="gramStart"/>
             <w:r>
@@ -13995,14 +14181,7 @@
                 <w:sz w:val="24"/>
                 <w:szCs w:val="24"/>
               </w:rPr>
-              <w:t xml:space="preserve"> </w:t>
-            </w:r>
-            <w:r>
-              <w:rPr>
-                <w:sz w:val="24"/>
-                <w:szCs w:val="24"/>
-              </w:rPr>
-              <w:t xml:space="preserve"> </w:t>
+              <w:t xml:space="preserve">  </w:t>
             </w:r>
             <w:proofErr w:type="gramEnd"/>
             <w:r>
@@ -14034,23 +14213,8 @@
                 <w:szCs w:val="24"/>
                 <w:lang w:val="pt-BR"/>
               </w:rPr>
-              <w:t>[RNF0</w:t>
-            </w:r>
-            <w:r>
-              <w:rPr>
-                <w:sz w:val="24"/>
-                <w:szCs w:val="24"/>
-                <w:lang w:val="pt-BR"/>
-              </w:rPr>
-              <w:t>4</w:t>
-            </w:r>
-            <w:r>
-              <w:rPr>
-                <w:sz w:val="24"/>
-                <w:szCs w:val="24"/>
-                <w:lang w:val="pt-BR"/>
-              </w:rPr>
-              <w:t>]</w:t>
+              <w:lastRenderedPageBreak/>
+              <w:t>[RNF04]</w:t>
             </w:r>
           </w:p>
         </w:tc>
@@ -14091,43 +14255,7 @@
                 <w:sz w:val="24"/>
                 <w:szCs w:val="24"/>
               </w:rPr>
-              <w:t xml:space="preserve"> caso ocorra falta de energia</w:t>
-            </w:r>
-            <w:r>
-              <w:rPr>
-                <w:sz w:val="24"/>
-                <w:szCs w:val="24"/>
-              </w:rPr>
-              <w:t xml:space="preserve">, </w:t>
-            </w:r>
-            <w:r>
-              <w:rPr>
-                <w:sz w:val="24"/>
-                <w:szCs w:val="24"/>
-              </w:rPr>
-              <w:lastRenderedPageBreak/>
-              <w:t>erro de execução,</w:t>
-            </w:r>
-            <w:r>
-              <w:rPr>
-                <w:sz w:val="24"/>
-                <w:szCs w:val="24"/>
-              </w:rPr>
-              <w:t xml:space="preserve"> </w:t>
-            </w:r>
-            <w:r>
-              <w:rPr>
-                <w:sz w:val="24"/>
-                <w:szCs w:val="24"/>
-              </w:rPr>
-              <w:t>etc.</w:t>
-            </w:r>
-            <w:r>
-              <w:rPr>
-                <w:sz w:val="24"/>
-                <w:szCs w:val="24"/>
-              </w:rPr>
-              <w:t xml:space="preserve"> </w:t>
+              <w:t xml:space="preserve"> caso ocorra falta de energia, erro de execução, etc. </w:t>
             </w:r>
           </w:p>
         </w:tc>
@@ -14143,9 +14271,10 @@
           <w:szCs w:val="28"/>
         </w:rPr>
       </w:pPr>
-      <w:bookmarkStart w:id="64" w:name="_Toc260486987"/>
-      <w:bookmarkStart w:id="65" w:name="_Toc289004689"/>
-      <w:bookmarkStart w:id="66" w:name="_Toc14506185"/>
+      <w:bookmarkStart w:id="67" w:name="_Toc260486987"/>
+      <w:bookmarkStart w:id="68" w:name="_Toc289004689"/>
+      <w:bookmarkStart w:id="69" w:name="_Toc289798766"/>
+      <w:bookmarkStart w:id="70" w:name="_Toc14506185"/>
       <w:proofErr w:type="spellStart"/>
       <w:r>
         <w:rPr>
@@ -14153,11 +14282,11 @@
           <w:sz w:val="28"/>
           <w:szCs w:val="28"/>
         </w:rPr>
-        <w:lastRenderedPageBreak/>
         <w:t>Assinaturas</w:t>
       </w:r>
-      <w:bookmarkEnd w:id="64"/>
-      <w:bookmarkEnd w:id="65"/>
+      <w:bookmarkEnd w:id="67"/>
+      <w:bookmarkEnd w:id="68"/>
+      <w:bookmarkEnd w:id="69"/>
       <w:proofErr w:type="spellEnd"/>
     </w:p>
     <w:p>
@@ -15030,7 +15159,7 @@
         </w:rPr>
       </w:pPr>
     </w:p>
-    <w:bookmarkEnd w:id="66"/>
+    <w:bookmarkEnd w:id="70"/>
     <w:p>
       <w:pPr>
         <w:rPr>
@@ -16290,146 +16419,6 @@
     </w:lvl>
   </w:abstractNum>
   <w:abstractNum w:abstractNumId="10">
-    <w:nsid w:val="5DAA7EF0"/>
-    <w:multiLevelType w:val="hybridMultilevel"/>
-    <w:tmpl w:val="13FCF09A"/>
-    <w:lvl w:ilvl="0" w:tplc="FFFFFFFF">
-      <w:start w:val="1"/>
-      <w:numFmt w:val="bullet"/>
-      <w:lvlText w:val=""/>
-      <w:lvlJc w:val="left"/>
-      <w:pPr>
-        <w:tabs>
-          <w:tab w:val="num" w:pos="1080"/>
-        </w:tabs>
-        <w:ind w:left="1080" w:hanging="360"/>
-      </w:pPr>
-      <w:rPr>
-        <w:rFonts w:ascii="Symbol" w:hAnsi="Symbol" w:hint="default"/>
-      </w:rPr>
-    </w:lvl>
-    <w:lvl w:ilvl="1" w:tplc="FFFFFFFF">
-      <w:start w:val="1"/>
-      <w:numFmt w:val="bullet"/>
-      <w:lvlText w:val="o"/>
-      <w:lvlJc w:val="left"/>
-      <w:pPr>
-        <w:tabs>
-          <w:tab w:val="num" w:pos="1800"/>
-        </w:tabs>
-        <w:ind w:left="1800" w:hanging="360"/>
-      </w:pPr>
-      <w:rPr>
-        <w:rFonts w:ascii="Courier New" w:hAnsi="Courier New" w:hint="default"/>
-      </w:rPr>
-    </w:lvl>
-    <w:lvl w:ilvl="2" w:tplc="FFFFFFFF" w:tentative="1">
-      <w:start w:val="1"/>
-      <w:numFmt w:val="bullet"/>
-      <w:lvlText w:val=""/>
-      <w:lvlJc w:val="left"/>
-      <w:pPr>
-        <w:tabs>
-          <w:tab w:val="num" w:pos="2520"/>
-        </w:tabs>
-        <w:ind w:left="2520" w:hanging="360"/>
-      </w:pPr>
-      <w:rPr>
-        <w:rFonts w:ascii="Wingdings" w:hAnsi="Wingdings" w:hint="default"/>
-      </w:rPr>
-    </w:lvl>
-    <w:lvl w:ilvl="3" w:tplc="FFFFFFFF" w:tentative="1">
-      <w:start w:val="1"/>
-      <w:numFmt w:val="bullet"/>
-      <w:lvlText w:val=""/>
-      <w:lvlJc w:val="left"/>
-      <w:pPr>
-        <w:tabs>
-          <w:tab w:val="num" w:pos="3240"/>
-        </w:tabs>
-        <w:ind w:left="3240" w:hanging="360"/>
-      </w:pPr>
-      <w:rPr>
-        <w:rFonts w:ascii="Symbol" w:hAnsi="Symbol" w:hint="default"/>
-      </w:rPr>
-    </w:lvl>
-    <w:lvl w:ilvl="4" w:tplc="FFFFFFFF" w:tentative="1">
-      <w:start w:val="1"/>
-      <w:numFmt w:val="bullet"/>
-      <w:lvlText w:val="o"/>
-      <w:lvlJc w:val="left"/>
-      <w:pPr>
-        <w:tabs>
-          <w:tab w:val="num" w:pos="3960"/>
-        </w:tabs>
-        <w:ind w:left="3960" w:hanging="360"/>
-      </w:pPr>
-      <w:rPr>
-        <w:rFonts w:ascii="Courier New" w:hAnsi="Courier New" w:hint="default"/>
-      </w:rPr>
-    </w:lvl>
-    <w:lvl w:ilvl="5" w:tplc="FFFFFFFF" w:tentative="1">
-      <w:start w:val="1"/>
-      <w:numFmt w:val="bullet"/>
-      <w:lvlText w:val=""/>
-      <w:lvlJc w:val="left"/>
-      <w:pPr>
-        <w:tabs>
-          <w:tab w:val="num" w:pos="4680"/>
-        </w:tabs>
-        <w:ind w:left="4680" w:hanging="360"/>
-      </w:pPr>
-      <w:rPr>
-        <w:rFonts w:ascii="Wingdings" w:hAnsi="Wingdings" w:hint="default"/>
-      </w:rPr>
-    </w:lvl>
-    <w:lvl w:ilvl="6" w:tplc="FFFFFFFF" w:tentative="1">
-      <w:start w:val="1"/>
-      <w:numFmt w:val="bullet"/>
-      <w:lvlText w:val=""/>
-      <w:lvlJc w:val="left"/>
-      <w:pPr>
-        <w:tabs>
-          <w:tab w:val="num" w:pos="5400"/>
-        </w:tabs>
-        <w:ind w:left="5400" w:hanging="360"/>
-      </w:pPr>
-      <w:rPr>
-        <w:rFonts w:ascii="Symbol" w:hAnsi="Symbol" w:hint="default"/>
-      </w:rPr>
-    </w:lvl>
-    <w:lvl w:ilvl="7" w:tplc="FFFFFFFF" w:tentative="1">
-      <w:start w:val="1"/>
-      <w:numFmt w:val="bullet"/>
-      <w:lvlText w:val="o"/>
-      <w:lvlJc w:val="left"/>
-      <w:pPr>
-        <w:tabs>
-          <w:tab w:val="num" w:pos="6120"/>
-        </w:tabs>
-        <w:ind w:left="6120" w:hanging="360"/>
-      </w:pPr>
-      <w:rPr>
-        <w:rFonts w:ascii="Courier New" w:hAnsi="Courier New" w:hint="default"/>
-      </w:rPr>
-    </w:lvl>
-    <w:lvl w:ilvl="8" w:tplc="FFFFFFFF" w:tentative="1">
-      <w:start w:val="1"/>
-      <w:numFmt w:val="bullet"/>
-      <w:lvlText w:val=""/>
-      <w:lvlJc w:val="left"/>
-      <w:pPr>
-        <w:tabs>
-          <w:tab w:val="num" w:pos="6840"/>
-        </w:tabs>
-        <w:ind w:left="6840" w:hanging="360"/>
-      </w:pPr>
-      <w:rPr>
-        <w:rFonts w:ascii="Wingdings" w:hAnsi="Wingdings" w:hint="default"/>
-      </w:rPr>
-    </w:lvl>
-  </w:abstractNum>
-  <w:abstractNum w:abstractNumId="11">
     <w:nsid w:val="5EEB18EF"/>
     <w:multiLevelType w:val="hybridMultilevel"/>
     <w:tmpl w:val="9270574A"/>
@@ -16542,7 +16531,7 @@
       </w:rPr>
     </w:lvl>
   </w:abstractNum>
-  <w:abstractNum w:abstractNumId="12">
+  <w:abstractNum w:abstractNumId="11">
     <w:nsid w:val="63E9288E"/>
     <w:multiLevelType w:val="hybridMultilevel"/>
     <w:tmpl w:val="3288DAC8"/>
@@ -16655,7 +16644,7 @@
       </w:rPr>
     </w:lvl>
   </w:abstractNum>
-  <w:abstractNum w:abstractNumId="13">
+  <w:abstractNum w:abstractNumId="12">
     <w:nsid w:val="6C8213DD"/>
     <w:multiLevelType w:val="hybridMultilevel"/>
     <w:tmpl w:val="98826046"/>
@@ -16768,7 +16757,7 @@
       </w:rPr>
     </w:lvl>
   </w:abstractNum>
-  <w:abstractNum w:abstractNumId="14">
+  <w:abstractNum w:abstractNumId="13">
     <w:nsid w:val="6C8904AC"/>
     <w:multiLevelType w:val="hybridMultilevel"/>
     <w:tmpl w:val="E46C9D4C"/>
@@ -16881,7 +16870,7 @@
       </w:rPr>
     </w:lvl>
   </w:abstractNum>
-  <w:abstractNum w:abstractNumId="15">
+  <w:abstractNum w:abstractNumId="14">
     <w:nsid w:val="7773396A"/>
     <w:multiLevelType w:val="hybridMultilevel"/>
     <w:tmpl w:val="BE4E2596"/>
@@ -17010,10 +16999,10 @@
     <w:abstractNumId w:val="6"/>
   </w:num>
   <w:num w:numId="4">
-    <w:abstractNumId w:val="11"/>
+    <w:abstractNumId w:val="10"/>
   </w:num>
   <w:num w:numId="5">
-    <w:abstractNumId w:val="12"/>
+    <w:abstractNumId w:val="11"/>
   </w:num>
   <w:num w:numId="6">
     <w:abstractNumId w:val="7"/>
@@ -17028,27 +17017,24 @@
     <w:abstractNumId w:val="2"/>
   </w:num>
   <w:num w:numId="10">
-    <w:abstractNumId w:val="14"/>
+    <w:abstractNumId w:val="13"/>
   </w:num>
   <w:num w:numId="11">
     <w:abstractNumId w:val="1"/>
   </w:num>
   <w:num w:numId="12">
-    <w:abstractNumId w:val="10"/>
+    <w:abstractNumId w:val="4"/>
   </w:num>
   <w:num w:numId="13">
-    <w:abstractNumId w:val="4"/>
+    <w:abstractNumId w:val="14"/>
   </w:num>
   <w:num w:numId="14">
-    <w:abstractNumId w:val="15"/>
+    <w:abstractNumId w:val="12"/>
   </w:num>
   <w:num w:numId="15">
-    <w:abstractNumId w:val="13"/>
+    <w:abstractNumId w:val="9"/>
   </w:num>
   <w:num w:numId="16">
-    <w:abstractNumId w:val="9"/>
-  </w:num>
-  <w:num w:numId="17">
     <w:abstractNumId w:val="8"/>
   </w:num>
 </w:numbering>
@@ -18884,7 +18870,6 @@
   <w:rsids>
     <w:rsidRoot w:val="00C156EC"/>
     <w:rsid w:val="00172380"/>
-    <w:rsid w:val="001742AF"/>
     <w:rsid w:val="003375BC"/>
     <w:rsid w:val="00447440"/>
     <w:rsid w:val="004765E5"/>
@@ -18892,6 +18877,7 @@
     <w:rsid w:val="004D7F56"/>
     <w:rsid w:val="00516812"/>
     <w:rsid w:val="00603672"/>
+    <w:rsid w:val="006D6F73"/>
     <w:rsid w:val="007F5E08"/>
     <w:rsid w:val="0089566A"/>
     <w:rsid w:val="00961597"/>
@@ -18902,7 +18888,9 @@
     <w:rsid w:val="00CE09CD"/>
     <w:rsid w:val="00CE58D4"/>
     <w:rsid w:val="00D11C00"/>
+    <w:rsid w:val="00E92E42"/>
     <w:rsid w:val="00EB1F6E"/>
+    <w:rsid w:val="00FC4731"/>
   </w:rsids>
   <m:mathPr>
     <m:mathFont m:val="Cambria Math"/>
